--- a/Projet TAL/Compte-rendu_sentiments.docx
+++ b/Projet TAL/Compte-rendu_sentiments.docx
@@ -253,7 +253,21 @@
           <w:sz w:val="24"/>
           <w:szCs w:val="24"/>
         </w:rPr>
-        <w:t xml:space="preserve"> Il y a assez peu de données, il faudra surement recourir à de la cross validation.</w:t>
+        <w:t xml:space="preserve"> Il y a assez peu de données, il faudra recourir à de la cross validation</w:t>
+      </w:r>
+      <w:r>
+        <w:rPr>
+          <w:sz w:val="24"/>
+          <w:szCs w:val="24"/>
+        </w:rPr>
+        <w:t xml:space="preserve"> pour les performances</w:t>
+      </w:r>
+      <w:r>
+        <w:rPr>
+          <w:sz w:val="24"/>
+          <w:szCs w:val="24"/>
+        </w:rPr>
+        <w:t>.</w:t>
       </w:r>
     </w:p>
     <w:p>
@@ -381,7 +395,35 @@
           <w:sz w:val="24"/>
           <w:szCs w:val="24"/>
         </w:rPr>
-        <w:t>Notre manque de données ne se fait pas ressentir ici, en effet nos textes sont très longs</w:t>
+        <w:t xml:space="preserve">Notre manque de données ne </w:t>
+      </w:r>
+      <w:r>
+        <w:rPr>
+          <w:sz w:val="24"/>
+          <w:szCs w:val="24"/>
+        </w:rPr>
+        <w:t>devrait pas trop se</w:t>
+      </w:r>
+      <w:r>
+        <w:rPr>
+          <w:sz w:val="24"/>
+          <w:szCs w:val="24"/>
+        </w:rPr>
+        <w:t xml:space="preserve"> fai</w:t>
+      </w:r>
+      <w:r>
+        <w:rPr>
+          <w:sz w:val="24"/>
+          <w:szCs w:val="24"/>
+        </w:rPr>
+        <w:t>re</w:t>
+      </w:r>
+      <w:r>
+        <w:rPr>
+          <w:sz w:val="24"/>
+          <w:szCs w:val="24"/>
+        </w:rPr>
+        <w:t xml:space="preserve"> pressentir ici, en effet nos textes sont très longs</w:t>
       </w:r>
       <w:r>
         <w:rPr>
@@ -939,25 +981,112 @@
     </w:p>
     <w:p>
       <w:pPr>
+        <w:keepNext/>
         <w:spacing w:after="0"/>
         <w:jc w:val="both"/>
-        <w:rPr>
-          <w:sz w:val="24"/>
-          <w:szCs w:val="24"/>
-        </w:rPr>
       </w:pPr>
       <w:r>
         <w:rPr>
           <w:noProof/>
         </w:rPr>
+        <mc:AlternateContent>
+          <mc:Choice Requires="wps">
+            <w:drawing>
+              <wp:anchor distT="0" distB="0" distL="114300" distR="114300" simplePos="0" relativeHeight="251664384" behindDoc="0" locked="0" layoutInCell="1" allowOverlap="1" wp14:anchorId="53F8F0B4" wp14:editId="2471B4C9">
+                <wp:simplePos x="0" y="0"/>
+                <wp:positionH relativeFrom="column">
+                  <wp:posOffset>3077845</wp:posOffset>
+                </wp:positionH>
+                <wp:positionV relativeFrom="paragraph">
+                  <wp:posOffset>2867660</wp:posOffset>
+                </wp:positionV>
+                <wp:extent cx="2807970" cy="635"/>
+                <wp:effectExtent l="0" t="0" r="0" b="0"/>
+                <wp:wrapSquare wrapText="bothSides"/>
+                <wp:docPr id="2" name="Zone de texte 2"/>
+                <wp:cNvGraphicFramePr/>
+                <a:graphic xmlns:a="http://schemas.openxmlformats.org/drawingml/2006/main">
+                  <a:graphicData uri="http://schemas.microsoft.com/office/word/2010/wordprocessingShape">
+                    <wps:wsp>
+                      <wps:cNvSpPr txBox="1"/>
+                      <wps:spPr>
+                        <a:xfrm>
+                          <a:off x="0" y="0"/>
+                          <a:ext cx="2807970" cy="635"/>
+                        </a:xfrm>
+                        <a:prstGeom prst="rect">
+                          <a:avLst/>
+                        </a:prstGeom>
+                        <a:solidFill>
+                          <a:prstClr val="white"/>
+                        </a:solidFill>
+                        <a:ln>
+                          <a:noFill/>
+                        </a:ln>
+                      </wps:spPr>
+                      <wps:txbx>
+                        <w:txbxContent>
+                          <w:p>
+                            <w:pPr>
+                              <w:pStyle w:val="Lgende"/>
+                              <w:rPr>
+                                <w:noProof/>
+                              </w:rPr>
+                            </w:pPr>
+                            <w:r>
+                              <w:t>Les plus fréquents dans les textes négatifs</w:t>
+                            </w:r>
+                          </w:p>
+                        </w:txbxContent>
+                      </wps:txbx>
+                      <wps:bodyPr rot="0" spcFirstLastPara="0" vertOverflow="overflow" horzOverflow="overflow" vert="horz" wrap="square" lIns="0" tIns="0" rIns="0" bIns="0" numCol="1" spcCol="0" rtlCol="0" fromWordArt="0" anchor="t" anchorCtr="0" forceAA="0" compatLnSpc="1">
+                        <a:prstTxWarp prst="textNoShape">
+                          <a:avLst/>
+                        </a:prstTxWarp>
+                        <a:spAutoFit/>
+                      </wps:bodyPr>
+                    </wps:wsp>
+                  </a:graphicData>
+                </a:graphic>
+              </wp:anchor>
+            </w:drawing>
+          </mc:Choice>
+          <mc:Fallback>
+            <w:pict>
+              <v:shape w14:anchorId="53F8F0B4" id="Zone de texte 2" o:spid="_x0000_s1027" type="#_x0000_t202" style="position:absolute;left:0;text-align:left;margin-left:242.35pt;margin-top:225.8pt;width:221.1pt;height:.05pt;z-index:251664384;visibility:visible;mso-wrap-style:square;mso-wrap-distance-left:9pt;mso-wrap-distance-top:0;mso-wrap-distance-right:9pt;mso-wrap-distance-bottom:0;mso-position-horizontal:absolute;mso-position-horizontal-relative:text;mso-position-vertical:absolute;mso-position-vertical-relative:text;v-text-anchor:top" o:gfxdata="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" stroked="f">
+                <v:textbox style="mso-fit-shape-to-text:t" inset="0,0,0,0">
+                  <w:txbxContent>
+                    <w:p>
+                      <w:pPr>
+                        <w:pStyle w:val="Lgende"/>
+                        <w:rPr>
+                          <w:noProof/>
+                        </w:rPr>
+                      </w:pPr>
+                      <w:r>
+                        <w:t>Les plus fréquents dans les textes négatifs</w:t>
+                      </w:r>
+                    </w:p>
+                  </w:txbxContent>
+                </v:textbox>
+                <w10:wrap type="square"/>
+              </v:shape>
+            </w:pict>
+          </mc:Fallback>
+        </mc:AlternateContent>
+      </w:r>
+      <w:r>
+        <w:rPr>
+          <w:noProof/>
+        </w:rPr>
         <w:drawing>
-          <wp:anchor distT="0" distB="0" distL="114300" distR="114300" simplePos="0" relativeHeight="251662336" behindDoc="0" locked="0" layoutInCell="1" allowOverlap="1" wp14:anchorId="0A5A9807" wp14:editId="6B8E9E28">
+          <wp:anchor distT="0" distB="0" distL="114300" distR="114300" simplePos="0" relativeHeight="251662336" behindDoc="0" locked="0" layoutInCell="1" allowOverlap="1" wp14:anchorId="0A5A9807" wp14:editId="3A76A9F5">
             <wp:simplePos x="0" y="0"/>
             <wp:positionH relativeFrom="margin">
               <wp:posOffset>3077845</wp:posOffset>
             </wp:positionH>
             <wp:positionV relativeFrom="paragraph">
-              <wp:posOffset>-1270</wp:posOffset>
+              <wp:posOffset>2540</wp:posOffset>
             </wp:positionV>
             <wp:extent cx="2807970" cy="2807970"/>
             <wp:effectExtent l="0" t="0" r="0" b="0"/>
@@ -970,7 +1099,7 @@
               <a:graphicData uri="http://schemas.openxmlformats.org/drawingml/2006/picture">
                 <pic:pic xmlns:pic="http://schemas.openxmlformats.org/drawingml/2006/picture">
                   <pic:nvPicPr>
-                    <pic:cNvPr id="0" name="Picture 11"/>
+                    <pic:cNvPr id="17" name="Image 17"/>
                     <pic:cNvPicPr>
                       <a:picLocks noChangeAspect="1" noChangeArrowheads="1"/>
                     </pic:cNvPicPr>
@@ -983,7 +1112,6 @@
                         </a:ext>
                       </a:extLst>
                     </a:blip>
-                    <a:srcRect/>
                     <a:stretch>
                       <a:fillRect/>
                     </a:stretch>
@@ -1035,7 +1163,7 @@
                     </pic:cNvPicPr>
                   </pic:nvPicPr>
                   <pic:blipFill>
-                    <a:blip r:embed="rId10">
+                    <a:blip r:embed="rId11">
                       <a:extLst>
                         <a:ext uri="{28A0092B-C50C-407E-A947-70E740481C1C}">
                           <a14:useLocalDpi xmlns:a14="http://schemas.microsoft.com/office/drawing/2010/main" val="0"/>
@@ -1069,6 +1197,20 @@
     </w:p>
     <w:p>
       <w:pPr>
+        <w:pStyle w:val="Lgende"/>
+        <w:rPr>
+          <w:noProof/>
+        </w:rPr>
+      </w:pPr>
+      <w:r>
+        <w:t xml:space="preserve">Les plus fréquents dans les textes </w:t>
+      </w:r>
+      <w:r>
+        <w:t>positifs</w:t>
+      </w:r>
+    </w:p>
+    <w:p>
+      <w:pPr>
         <w:spacing w:after="0"/>
         <w:jc w:val="both"/>
         <w:rPr>
@@ -1081,7 +1223,21 @@
           <w:sz w:val="24"/>
           <w:szCs w:val="24"/>
         </w:rPr>
-        <w:t>On observe une disparition des noms de films, on observe beaucoup de mots intéressants mais beaucoup de bruit aussi</w:t>
+        <w:t>On observe une disparition des noms de films, on observe beaucoup de mots intéressants</w:t>
+      </w:r>
+      <w:r>
+        <w:rPr>
+          <w:sz w:val="24"/>
+          <w:szCs w:val="24"/>
+        </w:rPr>
+        <w:t xml:space="preserve"> comme « bad » ou « good »</w:t>
+      </w:r>
+      <w:r>
+        <w:rPr>
+          <w:sz w:val="24"/>
+          <w:szCs w:val="24"/>
+        </w:rPr>
+        <w:t xml:space="preserve"> mais beaucoup de bruit aussi</w:t>
       </w:r>
       <w:r>
         <w:rPr>
@@ -1361,7 +1517,21 @@
           <w:sz w:val="24"/>
           <w:szCs w:val="24"/>
         </w:rPr>
-        <w:t>Faire du stemming ou de la lemmatisation sur les mots</w:t>
+        <w:t xml:space="preserve">Faire du stemming </w:t>
+      </w:r>
+      <w:r>
+        <w:rPr>
+          <w:sz w:val="24"/>
+          <w:szCs w:val="24"/>
+        </w:rPr>
+        <w:t>s</w:t>
+      </w:r>
+      <w:r>
+        <w:rPr>
+          <w:sz w:val="24"/>
+          <w:szCs w:val="24"/>
+        </w:rPr>
+        <w:t>ur les mots</w:t>
       </w:r>
     </w:p>
     <w:p>
@@ -1480,6 +1650,7 @@
           <w:sz w:val="24"/>
           <w:szCs w:val="24"/>
         </w:rPr>
+        <w:lastRenderedPageBreak/>
         <w:t>Une limite du nombre de mots à prendre en compte dans la vectorisation</w:t>
       </w:r>
       <w:r>
@@ -1564,65 +1735,7 @@
           <w:sz w:val="24"/>
           <w:szCs w:val="24"/>
         </w:rPr>
-        <w:lastRenderedPageBreak/>
         <w:t>Utiliser des N-grammes</w:t>
-      </w:r>
-    </w:p>
-    <w:p>
-      <w:pPr>
-        <w:spacing w:after="0"/>
-        <w:rPr>
-          <w:sz w:val="24"/>
-          <w:szCs w:val="24"/>
-        </w:rPr>
-      </w:pPr>
-    </w:p>
-    <w:p>
-      <w:pPr>
-        <w:spacing w:after="0"/>
-        <w:rPr>
-          <w:sz w:val="24"/>
-          <w:szCs w:val="24"/>
-        </w:rPr>
-      </w:pPr>
-      <w:r>
-        <w:rPr>
-          <w:sz w:val="24"/>
-          <w:szCs w:val="24"/>
-        </w:rPr>
-        <w:t xml:space="preserve">Pour le stemming en français on utilise FrenchStemmer de la librairie nltk. </w:t>
-      </w:r>
-    </w:p>
-    <w:p>
-      <w:pPr>
-        <w:spacing w:after="0"/>
-        <w:rPr>
-          <w:sz w:val="24"/>
-          <w:szCs w:val="24"/>
-        </w:rPr>
-      </w:pPr>
-      <w:r>
-        <w:rPr>
-          <w:sz w:val="24"/>
-          <w:szCs w:val="24"/>
-        </w:rPr>
-        <w:t>Pour la lemmatisation on utilise fr_core_news_md de la librairie spacy.</w:t>
-      </w:r>
-    </w:p>
-    <w:p>
-      <w:pPr>
-        <w:spacing w:after="0"/>
-        <w:rPr>
-          <w:sz w:val="24"/>
-          <w:szCs w:val="24"/>
-        </w:rPr>
-      </w:pPr>
-      <w:r>
-        <w:rPr>
-          <w:sz w:val="24"/>
-          <w:szCs w:val="24"/>
-        </w:rPr>
-        <w:t>La lemmatisation de spacy est excellente, cependant elle est très lente (0.1 secondes par texte) ce qui nous empêche de l’utiliser dans une campagne d’expérience.</w:t>
       </w:r>
     </w:p>
     <w:p>
@@ -1674,21 +1787,65 @@
           <w:sz w:val="24"/>
           <w:szCs w:val="24"/>
         </w:rPr>
-        <w:t xml:space="preserve"> avec une séparation test train, bien sur la séparation test train n’est pas idéal car nous n’avons pas beaucoup de données mais permet de tester plus de paramètres.</w:t>
-      </w:r>
-      <w:r>
-        <w:rPr>
-          <w:sz w:val="24"/>
-          <w:szCs w:val="24"/>
-        </w:rPr>
-        <w:t xml:space="preserve"> Nous testons tous les paramètres dans le grid search sauf la suppression des nombres, le nombre maximum de mots pris en compte et la binarisation que nous testons après</w:t>
-      </w:r>
-      <w:r>
-        <w:rPr>
-          <w:sz w:val="24"/>
-          <w:szCs w:val="24"/>
-        </w:rPr>
-        <w:t xml:space="preserve"> avec une cross validation</w:t>
+        <w:t xml:space="preserve"> avec une</w:t>
+      </w:r>
+      <w:r>
+        <w:rPr>
+          <w:sz w:val="24"/>
+          <w:szCs w:val="24"/>
+        </w:rPr>
+        <w:t xml:space="preserve"> cross validation avec 20 ensembles</w:t>
+      </w:r>
+      <w:r>
+        <w:rPr>
+          <w:sz w:val="24"/>
+          <w:szCs w:val="24"/>
+        </w:rPr>
+        <w:t xml:space="preserve"> pour être </w:t>
+      </w:r>
+      <w:r>
+        <w:rPr>
+          <w:sz w:val="24"/>
+          <w:szCs w:val="24"/>
+        </w:rPr>
+        <w:t>sûr</w:t>
+      </w:r>
+      <w:r>
+        <w:rPr>
+          <w:sz w:val="24"/>
+          <w:szCs w:val="24"/>
+        </w:rPr>
+        <w:t xml:space="preserve"> d’avoir des résultats intéressants.</w:t>
+      </w:r>
+    </w:p>
+    <w:p>
+      <w:pPr>
+        <w:spacing w:after="0"/>
+        <w:rPr>
+          <w:sz w:val="24"/>
+          <w:szCs w:val="24"/>
+        </w:rPr>
+      </w:pPr>
+      <w:r>
+        <w:rPr>
+          <w:sz w:val="24"/>
+          <w:szCs w:val="24"/>
+        </w:rPr>
+        <w:t xml:space="preserve">Nous testons tous les paramètres dans le grid search sauf la suppression des nombres, le nombre maximum de mots pris en compte et la binarisation que nous testons </w:t>
+      </w:r>
+      <w:r>
+        <w:rPr>
+          <w:sz w:val="24"/>
+          <w:szCs w:val="24"/>
+        </w:rPr>
+        <w:t xml:space="preserve">de </w:t>
+      </w:r>
+      <w:r>
+        <w:rPr>
+          <w:sz w:val="24"/>
+          <w:szCs w:val="24"/>
+        </w:rPr>
+        <w:t>façon séparée</w:t>
       </w:r>
       <w:r>
         <w:rPr>
@@ -1711,7 +1868,21 @@
           <w:sz w:val="24"/>
           <w:szCs w:val="24"/>
         </w:rPr>
-        <w:t>Voici la solution optimale trouvé après grid search :</w:t>
+        <w:t>Voici la solution optimale trouvé</w:t>
+      </w:r>
+      <w:r>
+        <w:rPr>
+          <w:sz w:val="24"/>
+          <w:szCs w:val="24"/>
+        </w:rPr>
+        <w:t>e</w:t>
+      </w:r>
+      <w:r>
+        <w:rPr>
+          <w:sz w:val="24"/>
+          <w:szCs w:val="24"/>
+        </w:rPr>
+        <w:t xml:space="preserve"> après grid search :</w:t>
       </w:r>
     </w:p>
     <w:tbl>
@@ -2474,14 +2645,7 @@
                 <w:sz w:val="24"/>
                 <w:szCs w:val="24"/>
               </w:rPr>
-              <w:t>0.</w:t>
-            </w:r>
-            <w:r>
-              <w:rPr>
-                <w:sz w:val="24"/>
-                <w:szCs w:val="24"/>
-              </w:rPr>
-              <w:t>8902</w:t>
+              <w:t>0.8902</w:t>
             </w:r>
           </w:p>
         </w:tc>
@@ -2684,14 +2848,7 @@
                 <w:sz w:val="24"/>
                 <w:szCs w:val="24"/>
               </w:rPr>
-              <w:t xml:space="preserve">Poids les plus </w:t>
-            </w:r>
-            <w:r>
-              <w:rPr>
-                <w:sz w:val="24"/>
-                <w:szCs w:val="24"/>
-              </w:rPr>
-              <w:t>petits</w:t>
+              <w:t>Poids les plus petits</w:t>
             </w:r>
           </w:p>
         </w:tc>
@@ -3581,7 +3738,6 @@
                 <w:sz w:val="24"/>
                 <w:szCs w:val="24"/>
               </w:rPr>
-              <w:lastRenderedPageBreak/>
               <w:t>fun</w:t>
             </w:r>
           </w:p>
@@ -3665,6 +3821,7 @@
           <w:sz w:val="24"/>
           <w:szCs w:val="24"/>
         </w:rPr>
+        <w:lastRenderedPageBreak/>
         <w:t>On voit déjà que beaucoup de mots font beaucoup de sens dans des 2 cotés même si on a un peu de bruit, notamment others, overall, performances, supposed</w:t>
       </w:r>
       <w:r>

--- a/Projet TAL/Compte-rendu_sentiments.docx
+++ b/Projet TAL/Compte-rendu_sentiments.docx
@@ -454,8 +454,17 @@
           <w:sz w:val="24"/>
           <w:szCs w:val="24"/>
         </w:rPr>
-        <w:t>s, c’est pour cela que nous les afficherons dans nos wordclouds</w:t>
-      </w:r>
+        <w:t xml:space="preserve">s, c’est pour cela que nous les afficherons dans nos </w:t>
+      </w:r>
+      <w:proofErr w:type="spellStart"/>
+      <w:r>
+        <w:rPr>
+          <w:sz w:val="24"/>
+          <w:szCs w:val="24"/>
+        </w:rPr>
+        <w:t>wordclouds</w:t>
+      </w:r>
+      <w:proofErr w:type="spellEnd"/>
       <w:r>
         <w:rPr>
           <w:sz w:val="24"/>
@@ -478,8 +487,17 @@
           <w:sz w:val="24"/>
           <w:szCs w:val="24"/>
         </w:rPr>
-        <w:t>C’est aussi le cas pour les mots de négation comme not, no, … que nous enlevons de nos stopwords</w:t>
-      </w:r>
+        <w:t xml:space="preserve">C’est aussi le cas pour les mots de négation comme not, no, … que nous enlevons de nos </w:t>
+      </w:r>
+      <w:proofErr w:type="spellStart"/>
+      <w:r>
+        <w:rPr>
+          <w:sz w:val="24"/>
+          <w:szCs w:val="24"/>
+        </w:rPr>
+        <w:t>stopwords</w:t>
+      </w:r>
+      <w:proofErr w:type="spellEnd"/>
       <w:r>
         <w:rPr>
           <w:sz w:val="24"/>
@@ -504,6 +522,7 @@
         </w:rPr>
         <w:t xml:space="preserve">La première chose à regarder et les </w:t>
       </w:r>
+      <w:proofErr w:type="spellStart"/>
       <w:r>
         <w:rPr>
           <w:sz w:val="24"/>
@@ -516,7 +535,15 @@
           <w:sz w:val="24"/>
           <w:szCs w:val="24"/>
         </w:rPr>
-        <w:t xml:space="preserve">dds </w:t>
+        <w:t>dds</w:t>
+      </w:r>
+      <w:proofErr w:type="spellEnd"/>
+      <w:r>
+        <w:rPr>
+          <w:sz w:val="24"/>
+          <w:szCs w:val="24"/>
+        </w:rPr>
+        <w:t xml:space="preserve"> </w:t>
       </w:r>
       <w:r>
         <w:rPr>
@@ -780,8 +807,13 @@
                                 <w:noProof/>
                               </w:rPr>
                             </w:pPr>
+                            <w:proofErr w:type="spellStart"/>
                             <w:r>
-                              <w:t>Odds Ratios Négatifs</w:t>
+                              <w:t>Odds</w:t>
+                            </w:r>
+                            <w:proofErr w:type="spellEnd"/>
+                            <w:r>
+                              <w:t xml:space="preserve"> Ratios Négatifs</w:t>
                             </w:r>
                           </w:p>
                         </w:txbxContent>
@@ -814,8 +846,13 @@
                           <w:noProof/>
                         </w:rPr>
                       </w:pPr>
+                      <w:proofErr w:type="spellStart"/>
                       <w:r>
-                        <w:t>Odds Ratios Négatifs</w:t>
+                        <w:t>Odds</w:t>
+                      </w:r>
+                      <w:proofErr w:type="spellEnd"/>
+                      <w:r>
+                        <w:t xml:space="preserve"> Ratios Négatifs</w:t>
                       </w:r>
                     </w:p>
                   </w:txbxContent>
@@ -825,8 +862,13 @@
           </mc:Fallback>
         </mc:AlternateContent>
       </w:r>
-      <w:r>
-        <w:t>Odds Ratios Positifs</w:t>
+      <w:proofErr w:type="spellStart"/>
+      <w:r>
+        <w:t>Odds</w:t>
+      </w:r>
+      <w:proofErr w:type="spellEnd"/>
+      <w:r>
+        <w:t xml:space="preserve"> Ratios Positifs</w:t>
       </w:r>
     </w:p>
     <w:p>
@@ -865,8 +907,17 @@
           <w:szCs w:val="24"/>
         </w:rPr>
         <w:lastRenderedPageBreak/>
-        <w:t>gérable avec une liste de stop words</w:t>
-      </w:r>
+        <w:t xml:space="preserve">gérable avec une liste de stop </w:t>
+      </w:r>
+      <w:proofErr w:type="spellStart"/>
+      <w:r>
+        <w:rPr>
+          <w:sz w:val="24"/>
+          <w:szCs w:val="24"/>
+        </w:rPr>
+        <w:t>words</w:t>
+      </w:r>
+      <w:proofErr w:type="spellEnd"/>
       <w:r>
         <w:rPr>
           <w:sz w:val="24"/>
@@ -879,7 +930,23 @@
           <w:sz w:val="24"/>
           <w:szCs w:val="24"/>
         </w:rPr>
-        <w:t xml:space="preserve">imaginable serait une limite sur les fréquences ou les odds ratio. </w:t>
+        <w:t xml:space="preserve">imaginable serait une limite sur les fréquences ou les </w:t>
+      </w:r>
+      <w:proofErr w:type="spellStart"/>
+      <w:r>
+        <w:rPr>
+          <w:sz w:val="24"/>
+          <w:szCs w:val="24"/>
+        </w:rPr>
+        <w:t>odds</w:t>
+      </w:r>
+      <w:proofErr w:type="spellEnd"/>
+      <w:r>
+        <w:rPr>
+          <w:sz w:val="24"/>
+          <w:szCs w:val="24"/>
+        </w:rPr>
+        <w:t xml:space="preserve"> ratio. </w:t>
       </w:r>
     </w:p>
     <w:p>
@@ -955,14 +1022,46 @@
           <w:sz w:val="24"/>
           <w:szCs w:val="24"/>
         </w:rPr>
-        <w:t>On peut le vérifier avec un word cloud des fréquences</w:t>
-      </w:r>
-      <w:r>
-        <w:rPr>
-          <w:sz w:val="24"/>
-          <w:szCs w:val="24"/>
-        </w:rPr>
-        <w:t xml:space="preserve"> des différentes classes, on applique une liste de stopwords pou</w:t>
+        <w:t xml:space="preserve">On peut le vérifier avec un </w:t>
+      </w:r>
+      <w:proofErr w:type="spellStart"/>
+      <w:r>
+        <w:rPr>
+          <w:sz w:val="24"/>
+          <w:szCs w:val="24"/>
+        </w:rPr>
+        <w:t>word</w:t>
+      </w:r>
+      <w:proofErr w:type="spellEnd"/>
+      <w:r>
+        <w:rPr>
+          <w:sz w:val="24"/>
+          <w:szCs w:val="24"/>
+        </w:rPr>
+        <w:t xml:space="preserve"> cloud des fréquences</w:t>
+      </w:r>
+      <w:r>
+        <w:rPr>
+          <w:sz w:val="24"/>
+          <w:szCs w:val="24"/>
+        </w:rPr>
+        <w:t xml:space="preserve"> des différentes classes, on applique une liste de </w:t>
+      </w:r>
+      <w:proofErr w:type="spellStart"/>
+      <w:r>
+        <w:rPr>
+          <w:sz w:val="24"/>
+          <w:szCs w:val="24"/>
+        </w:rPr>
+        <w:t>stopwords</w:t>
+      </w:r>
+      <w:proofErr w:type="spellEnd"/>
+      <w:r>
+        <w:rPr>
+          <w:sz w:val="24"/>
+          <w:szCs w:val="24"/>
+        </w:rPr>
+        <w:t xml:space="preserve"> pou</w:t>
       </w:r>
       <w:r>
         <w:rPr>
@@ -1203,10 +1302,7 @@
         </w:rPr>
       </w:pPr>
       <w:r>
-        <w:t xml:space="preserve">Les plus fréquents dans les textes </w:t>
-      </w:r>
-      <w:r>
-        <w:t>positifs</w:t>
+        <w:t>Les plus fréquents dans les textes positifs</w:t>
       </w:r>
     </w:p>
     <w:p>
@@ -1230,7 +1326,23 @@
           <w:sz w:val="24"/>
           <w:szCs w:val="24"/>
         </w:rPr>
-        <w:t xml:space="preserve"> comme « bad » ou « good »</w:t>
+        <w:t xml:space="preserve"> comme « </w:t>
+      </w:r>
+      <w:proofErr w:type="spellStart"/>
+      <w:r>
+        <w:rPr>
+          <w:sz w:val="24"/>
+          <w:szCs w:val="24"/>
+        </w:rPr>
+        <w:t>bad</w:t>
+      </w:r>
+      <w:proofErr w:type="spellEnd"/>
+      <w:r>
+        <w:rPr>
+          <w:sz w:val="24"/>
+          <w:szCs w:val="24"/>
+        </w:rPr>
+        <w:t> » ou « good »</w:t>
       </w:r>
       <w:r>
         <w:rPr>
@@ -1299,7 +1411,23 @@
           <w:sz w:val="24"/>
           <w:szCs w:val="24"/>
         </w:rPr>
-        <w:t xml:space="preserve"> intéressant de remarquer que certains mots sont très intéressants avec les odds ratios</w:t>
+        <w:t xml:space="preserve"> intéressant de remarquer que certains mots sont très intéressants avec les </w:t>
+      </w:r>
+      <w:proofErr w:type="spellStart"/>
+      <w:r>
+        <w:rPr>
+          <w:sz w:val="24"/>
+          <w:szCs w:val="24"/>
+        </w:rPr>
+        <w:t>odds</w:t>
+      </w:r>
+      <w:proofErr w:type="spellEnd"/>
+      <w:r>
+        <w:rPr>
+          <w:sz w:val="24"/>
+          <w:szCs w:val="24"/>
+        </w:rPr>
+        <w:t xml:space="preserve"> ratios</w:t>
       </w:r>
       <w:r>
         <w:rPr>
@@ -1315,13 +1443,31 @@
         </w:rPr>
         <w:t>« </w:t>
       </w:r>
-      <w:r>
-        <w:rPr>
-          <w:sz w:val="24"/>
-          <w:szCs w:val="24"/>
-        </w:rPr>
-        <w:t>worst movies</w:t>
-      </w:r>
+      <w:proofErr w:type="spellStart"/>
+      <w:r>
+        <w:rPr>
+          <w:sz w:val="24"/>
+          <w:szCs w:val="24"/>
+        </w:rPr>
+        <w:t>worst</w:t>
+      </w:r>
+      <w:proofErr w:type="spellEnd"/>
+      <w:r>
+        <w:rPr>
+          <w:sz w:val="24"/>
+          <w:szCs w:val="24"/>
+        </w:rPr>
+        <w:t xml:space="preserve"> </w:t>
+      </w:r>
+      <w:proofErr w:type="spellStart"/>
+      <w:r>
+        <w:rPr>
+          <w:sz w:val="24"/>
+          <w:szCs w:val="24"/>
+        </w:rPr>
+        <w:t>movies</w:t>
+      </w:r>
+      <w:proofErr w:type="spellEnd"/>
       <w:r>
         <w:rPr>
           <w:sz w:val="24"/>
@@ -1382,8 +1528,19 @@
           <w:sz w:val="28"/>
           <w:szCs w:val="28"/>
         </w:rPr>
-        <w:t>I – Pré-processing</w:t>
-      </w:r>
+        <w:t>I – Pré-</w:t>
+      </w:r>
+      <w:proofErr w:type="spellStart"/>
+      <w:r>
+        <w:rPr>
+          <w:b/>
+          <w:bCs/>
+          <w:sz w:val="28"/>
+          <w:szCs w:val="28"/>
+        </w:rPr>
+        <w:t>processing</w:t>
+      </w:r>
+      <w:proofErr w:type="spellEnd"/>
     </w:p>
     <w:p>
       <w:pPr>
@@ -1496,7 +1653,23 @@
           <w:sz w:val="24"/>
           <w:szCs w:val="24"/>
         </w:rPr>
-        <w:t xml:space="preserve"> stop-words</w:t>
+        <w:t xml:space="preserve"> stop-</w:t>
+      </w:r>
+      <w:proofErr w:type="spellStart"/>
+      <w:r>
+        <w:rPr>
+          <w:sz w:val="24"/>
+          <w:szCs w:val="24"/>
+        </w:rPr>
+        <w:t>words</w:t>
+      </w:r>
+      <w:proofErr w:type="spellEnd"/>
+      <w:r>
+        <w:rPr>
+          <w:sz w:val="24"/>
+          <w:szCs w:val="24"/>
+        </w:rPr>
+        <w:t xml:space="preserve"> en faisant bien attention à enlever les mots </w:t>
       </w:r>
     </w:p>
     <w:p>
@@ -1517,7 +1690,23 @@
           <w:sz w:val="24"/>
           <w:szCs w:val="24"/>
         </w:rPr>
-        <w:t xml:space="preserve">Faire du stemming </w:t>
+        <w:t xml:space="preserve">Faire du </w:t>
+      </w:r>
+      <w:proofErr w:type="spellStart"/>
+      <w:r>
+        <w:rPr>
+          <w:sz w:val="24"/>
+          <w:szCs w:val="24"/>
+        </w:rPr>
+        <w:t>stemming</w:t>
+      </w:r>
+      <w:proofErr w:type="spellEnd"/>
+      <w:r>
+        <w:rPr>
+          <w:sz w:val="24"/>
+          <w:szCs w:val="24"/>
+        </w:rPr>
+        <w:t xml:space="preserve"> </w:t>
       </w:r>
       <w:r>
         <w:rPr>
@@ -1780,7 +1969,39 @@
           <w:sz w:val="24"/>
           <w:szCs w:val="24"/>
         </w:rPr>
-        <w:t>Nous réalisons un grid search en essayant d’optimiser le F1-score</w:t>
+        <w:t xml:space="preserve">Nous réalisons un </w:t>
+      </w:r>
+      <w:proofErr w:type="spellStart"/>
+      <w:r>
+        <w:rPr>
+          <w:sz w:val="24"/>
+          <w:szCs w:val="24"/>
+        </w:rPr>
+        <w:t>grid</w:t>
+      </w:r>
+      <w:proofErr w:type="spellEnd"/>
+      <w:r>
+        <w:rPr>
+          <w:sz w:val="24"/>
+          <w:szCs w:val="24"/>
+        </w:rPr>
+        <w:t xml:space="preserve"> </w:t>
+      </w:r>
+      <w:proofErr w:type="spellStart"/>
+      <w:r>
+        <w:rPr>
+          <w:sz w:val="24"/>
+          <w:szCs w:val="24"/>
+        </w:rPr>
+        <w:t>search</w:t>
+      </w:r>
+      <w:proofErr w:type="spellEnd"/>
+      <w:r>
+        <w:rPr>
+          <w:sz w:val="24"/>
+          <w:szCs w:val="24"/>
+        </w:rPr>
+        <w:t xml:space="preserve"> en essayant d’optimiser le F1-score</w:t>
       </w:r>
       <w:r>
         <w:rPr>
@@ -1831,7 +2052,39 @@
           <w:sz w:val="24"/>
           <w:szCs w:val="24"/>
         </w:rPr>
-        <w:t xml:space="preserve">Nous testons tous les paramètres dans le grid search sauf la suppression des nombres, le nombre maximum de mots pris en compte et la binarisation que nous testons </w:t>
+        <w:t xml:space="preserve">Nous testons tous les paramètres dans le </w:t>
+      </w:r>
+      <w:proofErr w:type="spellStart"/>
+      <w:r>
+        <w:rPr>
+          <w:sz w:val="24"/>
+          <w:szCs w:val="24"/>
+        </w:rPr>
+        <w:t>grid</w:t>
+      </w:r>
+      <w:proofErr w:type="spellEnd"/>
+      <w:r>
+        <w:rPr>
+          <w:sz w:val="24"/>
+          <w:szCs w:val="24"/>
+        </w:rPr>
+        <w:t xml:space="preserve"> </w:t>
+      </w:r>
+      <w:proofErr w:type="spellStart"/>
+      <w:r>
+        <w:rPr>
+          <w:sz w:val="24"/>
+          <w:szCs w:val="24"/>
+        </w:rPr>
+        <w:t>search</w:t>
+      </w:r>
+      <w:proofErr w:type="spellEnd"/>
+      <w:r>
+        <w:rPr>
+          <w:sz w:val="24"/>
+          <w:szCs w:val="24"/>
+        </w:rPr>
+        <w:t xml:space="preserve"> sauf la suppression des nombres, le nombre maximum de mots pris en compte et la binarisation que nous testons </w:t>
       </w:r>
       <w:r>
         <w:rPr>
@@ -1882,30 +2135,62 @@
           <w:sz w:val="24"/>
           <w:szCs w:val="24"/>
         </w:rPr>
-        <w:t xml:space="preserve"> après grid search :</w:t>
+        <w:t xml:space="preserve"> après </w:t>
+      </w:r>
+      <w:proofErr w:type="spellStart"/>
+      <w:r>
+        <w:rPr>
+          <w:sz w:val="24"/>
+          <w:szCs w:val="24"/>
+        </w:rPr>
+        <w:t>grid</w:t>
+      </w:r>
+      <w:proofErr w:type="spellEnd"/>
+      <w:r>
+        <w:rPr>
+          <w:sz w:val="24"/>
+          <w:szCs w:val="24"/>
+        </w:rPr>
+        <w:t xml:space="preserve"> </w:t>
+      </w:r>
+      <w:proofErr w:type="spellStart"/>
+      <w:r>
+        <w:rPr>
+          <w:sz w:val="24"/>
+          <w:szCs w:val="24"/>
+        </w:rPr>
+        <w:t>search</w:t>
+      </w:r>
+      <w:proofErr w:type="spellEnd"/>
+      <w:r>
+        <w:rPr>
+          <w:sz w:val="24"/>
+          <w:szCs w:val="24"/>
+        </w:rPr>
+        <w:t> :</w:t>
       </w:r>
     </w:p>
     <w:tbl>
       <w:tblPr>
         <w:tblStyle w:val="Grilledutableau"/>
         <w:tblpPr w:leftFromText="141" w:rightFromText="141" w:vertAnchor="text" w:horzAnchor="margin" w:tblpXSpec="center" w:tblpY="258"/>
-        <w:tblW w:w="9268" w:type="dxa"/>
+        <w:tblW w:w="9209" w:type="dxa"/>
         <w:tblLook w:val="04A0" w:firstRow="1" w:lastRow="0" w:firstColumn="1" w:lastColumn="0" w:noHBand="0" w:noVBand="1"/>
       </w:tblPr>
       <w:tblGrid>
         <w:gridCol w:w="1406"/>
         <w:gridCol w:w="1204"/>
-        <w:gridCol w:w="1404"/>
         <w:gridCol w:w="818"/>
         <w:gridCol w:w="1125"/>
         <w:gridCol w:w="1215"/>
         <w:gridCol w:w="1211"/>
-        <w:gridCol w:w="885"/>
+        <w:gridCol w:w="1217"/>
+        <w:gridCol w:w="1013"/>
       </w:tblGrid>
       <w:tr>
         <w:tc>
           <w:tcPr>
-            <w:tcW w:w="1406" w:type="dxa"/>
+            <w:tcW w:w="1404" w:type="dxa"/>
           </w:tcPr>
           <w:p>
             <w:pPr>
@@ -1925,7 +2210,7 @@
         </w:tc>
         <w:tc>
           <w:tcPr>
-            <w:tcW w:w="1204" w:type="dxa"/>
+            <w:tcW w:w="1202" w:type="dxa"/>
           </w:tcPr>
           <w:p>
             <w:pPr>
@@ -1934,6 +2219,7 @@
                 <w:szCs w:val="24"/>
               </w:rPr>
             </w:pPr>
+            <w:proofErr w:type="spellStart"/>
             <w:r>
               <w:rPr>
                 <w:sz w:val="24"/>
@@ -1941,11 +2227,12 @@
               </w:rPr>
               <w:t>Stemming</w:t>
             </w:r>
+            <w:proofErr w:type="spellEnd"/>
           </w:p>
         </w:tc>
         <w:tc>
           <w:tcPr>
-            <w:tcW w:w="1404" w:type="dxa"/>
+            <w:tcW w:w="816" w:type="dxa"/>
           </w:tcPr>
           <w:p>
             <w:pPr>
@@ -1959,33 +2246,22 @@
                 <w:sz w:val="24"/>
                 <w:szCs w:val="24"/>
               </w:rPr>
-              <w:t>Suppression des accents</w:t>
+              <w:t xml:space="preserve">Stop </w:t>
             </w:r>
+            <w:proofErr w:type="spellStart"/>
+            <w:r>
+              <w:rPr>
+                <w:sz w:val="24"/>
+                <w:szCs w:val="24"/>
+              </w:rPr>
+              <w:t>words</w:t>
+            </w:r>
+            <w:proofErr w:type="spellEnd"/>
           </w:p>
         </w:tc>
         <w:tc>
           <w:tcPr>
-            <w:tcW w:w="818" w:type="dxa"/>
-          </w:tcPr>
-          <w:p>
-            <w:pPr>
-              <w:rPr>
-                <w:sz w:val="24"/>
-                <w:szCs w:val="24"/>
-              </w:rPr>
-            </w:pPr>
-            <w:r>
-              <w:rPr>
-                <w:sz w:val="24"/>
-                <w:szCs w:val="24"/>
-              </w:rPr>
-              <w:t>Stop words</w:t>
-            </w:r>
-          </w:p>
-        </w:tc>
-        <w:tc>
-          <w:tcPr>
-            <w:tcW w:w="1125" w:type="dxa"/>
+            <w:tcW w:w="1123" w:type="dxa"/>
           </w:tcPr>
           <w:p>
             <w:pPr>
@@ -2013,7 +2289,7 @@
         </w:tc>
         <w:tc>
           <w:tcPr>
-            <w:tcW w:w="1215" w:type="dxa"/>
+            <w:tcW w:w="1212" w:type="dxa"/>
           </w:tcPr>
           <w:p>
             <w:pPr>
@@ -2033,7 +2309,7 @@
         </w:tc>
         <w:tc>
           <w:tcPr>
-            <w:tcW w:w="1211" w:type="dxa"/>
+            <w:tcW w:w="1208" w:type="dxa"/>
           </w:tcPr>
           <w:p>
             <w:pPr>
@@ -2053,7 +2329,29 @@
         </w:tc>
         <w:tc>
           <w:tcPr>
-            <w:tcW w:w="885" w:type="dxa"/>
+            <w:tcW w:w="1214" w:type="dxa"/>
+          </w:tcPr>
+          <w:p>
+            <w:pPr>
+              <w:rPr>
+                <w:sz w:val="24"/>
+                <w:szCs w:val="24"/>
+              </w:rPr>
+            </w:pPr>
+            <w:proofErr w:type="spellStart"/>
+            <w:r>
+              <w:rPr>
+                <w:sz w:val="24"/>
+                <w:szCs w:val="24"/>
+              </w:rPr>
+              <w:t>Vectorizer</w:t>
+            </w:r>
+            <w:proofErr w:type="spellEnd"/>
+          </w:p>
+        </w:tc>
+        <w:tc>
+          <w:tcPr>
+            <w:tcW w:w="1030" w:type="dxa"/>
           </w:tcPr>
           <w:p>
             <w:pPr>
@@ -2075,7 +2373,7 @@
       <w:tr>
         <w:tc>
           <w:tcPr>
-            <w:tcW w:w="1406" w:type="dxa"/>
+            <w:tcW w:w="1404" w:type="dxa"/>
           </w:tcPr>
           <w:p>
             <w:pPr>
@@ -2095,7 +2393,7 @@
         </w:tc>
         <w:tc>
           <w:tcPr>
-            <w:tcW w:w="1204" w:type="dxa"/>
+            <w:tcW w:w="1202" w:type="dxa"/>
           </w:tcPr>
           <w:p>
             <w:pPr>
@@ -2115,7 +2413,27 @@
         </w:tc>
         <w:tc>
           <w:tcPr>
-            <w:tcW w:w="1404" w:type="dxa"/>
+            <w:tcW w:w="816" w:type="dxa"/>
+          </w:tcPr>
+          <w:p>
+            <w:pPr>
+              <w:rPr>
+                <w:sz w:val="24"/>
+                <w:szCs w:val="24"/>
+              </w:rPr>
+            </w:pPr>
+            <w:r>
+              <w:rPr>
+                <w:sz w:val="24"/>
+                <w:szCs w:val="24"/>
+              </w:rPr>
+              <w:t>Non</w:t>
+            </w:r>
+          </w:p>
+        </w:tc>
+        <w:tc>
+          <w:tcPr>
+            <w:tcW w:w="1123" w:type="dxa"/>
           </w:tcPr>
           <w:p>
             <w:pPr>
@@ -2135,47 +2453,7 @@
         </w:tc>
         <w:tc>
           <w:tcPr>
-            <w:tcW w:w="818" w:type="dxa"/>
-          </w:tcPr>
-          <w:p>
-            <w:pPr>
-              <w:rPr>
-                <w:sz w:val="24"/>
-                <w:szCs w:val="24"/>
-              </w:rPr>
-            </w:pPr>
-            <w:r>
-              <w:rPr>
-                <w:sz w:val="24"/>
-                <w:szCs w:val="24"/>
-              </w:rPr>
-              <w:t>Oui</w:t>
-            </w:r>
-          </w:p>
-        </w:tc>
-        <w:tc>
-          <w:tcPr>
-            <w:tcW w:w="1125" w:type="dxa"/>
-          </w:tcPr>
-          <w:p>
-            <w:pPr>
-              <w:rPr>
-                <w:sz w:val="24"/>
-                <w:szCs w:val="24"/>
-              </w:rPr>
-            </w:pPr>
-            <w:r>
-              <w:rPr>
-                <w:sz w:val="24"/>
-                <w:szCs w:val="24"/>
-              </w:rPr>
-              <w:t>Oui</w:t>
-            </w:r>
-          </w:p>
-        </w:tc>
-        <w:tc>
-          <w:tcPr>
-            <w:tcW w:w="1215" w:type="dxa"/>
+            <w:tcW w:w="1212" w:type="dxa"/>
           </w:tcPr>
           <w:p>
             <w:pPr>
@@ -2195,7 +2473,7 @@
         </w:tc>
         <w:tc>
           <w:tcPr>
-            <w:tcW w:w="1211" w:type="dxa"/>
+            <w:tcW w:w="1208" w:type="dxa"/>
           </w:tcPr>
           <w:p>
             <w:pPr>
@@ -2209,13 +2487,13 @@
                 <w:sz w:val="24"/>
                 <w:szCs w:val="24"/>
               </w:rPr>
-              <w:t>2-1.</w:t>
+              <w:t>5-1.</w:t>
             </w:r>
           </w:p>
         </w:tc>
         <w:tc>
           <w:tcPr>
-            <w:tcW w:w="885" w:type="dxa"/>
+            <w:tcW w:w="1214" w:type="dxa"/>
           </w:tcPr>
           <w:p>
             <w:pPr>
@@ -2229,7 +2507,27 @@
                 <w:sz w:val="24"/>
                 <w:szCs w:val="24"/>
               </w:rPr>
-              <w:t>0.9268</w:t>
+              <w:t>TF-IDF</w:t>
+            </w:r>
+          </w:p>
+        </w:tc>
+        <w:tc>
+          <w:tcPr>
+            <w:tcW w:w="1030" w:type="dxa"/>
+          </w:tcPr>
+          <w:p>
+            <w:pPr>
+              <w:rPr>
+                <w:sz w:val="24"/>
+                <w:szCs w:val="24"/>
+              </w:rPr>
+            </w:pPr>
+            <w:r>
+              <w:rPr>
+                <w:sz w:val="24"/>
+                <w:szCs w:val="24"/>
+              </w:rPr>
+              <w:t>0.8779</w:t>
             </w:r>
           </w:p>
         </w:tc>
@@ -2297,6 +2595,13 @@
           <w:sz w:val="24"/>
           <w:szCs w:val="24"/>
         </w:rPr>
+        <w:t xml:space="preserve"> sur les différents paramètres</w:t>
+      </w:r>
+      <w:r>
+        <w:rPr>
+          <w:sz w:val="24"/>
+          <w:szCs w:val="24"/>
+        </w:rPr>
         <w:t> :</w:t>
       </w:r>
     </w:p>
@@ -2304,7 +2609,7 @@
       <w:tblPr>
         <w:tblStyle w:val="Grilledutableau"/>
         <w:tblpPr w:leftFromText="141" w:rightFromText="141" w:vertAnchor="text" w:horzAnchor="margin" w:tblpXSpec="center" w:tblpY="258"/>
-        <w:tblW w:w="9575" w:type="dxa"/>
+        <w:tblW w:w="10700" w:type="dxa"/>
         <w:tblLayout w:type="fixed"/>
         <w:tblLook w:val="04A0" w:firstRow="1" w:lastRow="0" w:firstColumn="1" w:lastColumn="0" w:noHBand="0" w:noVBand="1"/>
       </w:tblPr>
@@ -2312,6 +2617,7 @@
         <w:gridCol w:w="1406"/>
         <w:gridCol w:w="1404"/>
         <w:gridCol w:w="1204"/>
+        <w:gridCol w:w="1125"/>
         <w:gridCol w:w="1125"/>
         <w:gridCol w:w="1125"/>
         <w:gridCol w:w="1215"/>
@@ -2375,7 +2681,36 @@
                 <w:sz w:val="24"/>
                 <w:szCs w:val="24"/>
               </w:rPr>
-              <w:t>Max features</w:t>
+              <w:t xml:space="preserve">Max </w:t>
+            </w:r>
+            <w:proofErr w:type="spellStart"/>
+            <w:r>
+              <w:rPr>
+                <w:sz w:val="24"/>
+                <w:szCs w:val="24"/>
+              </w:rPr>
+              <w:t>features</w:t>
+            </w:r>
+            <w:proofErr w:type="spellEnd"/>
+          </w:p>
+        </w:tc>
+        <w:tc>
+          <w:tcPr>
+            <w:tcW w:w="1125" w:type="dxa"/>
+          </w:tcPr>
+          <w:p>
+            <w:pPr>
+              <w:rPr>
+                <w:sz w:val="24"/>
+                <w:szCs w:val="24"/>
+              </w:rPr>
+            </w:pPr>
+            <w:r>
+              <w:rPr>
+                <w:sz w:val="24"/>
+                <w:szCs w:val="24"/>
+              </w:rPr>
+              <w:t>Suppression des accents</w:t>
             </w:r>
           </w:p>
         </w:tc>
@@ -2410,6 +2745,7 @@
                 <w:szCs w:val="24"/>
               </w:rPr>
             </w:pPr>
+            <w:proofErr w:type="spellStart"/>
             <w:r>
               <w:rPr>
                 <w:sz w:val="24"/>
@@ -2417,6 +2753,7 @@
               </w:rPr>
               <w:t>Accuracy</w:t>
             </w:r>
+            <w:proofErr w:type="spellEnd"/>
           </w:p>
           <w:p>
             <w:pPr>
@@ -2438,6 +2775,7 @@
                 <w:szCs w:val="24"/>
               </w:rPr>
             </w:pPr>
+            <w:proofErr w:type="spellStart"/>
             <w:r>
               <w:rPr>
                 <w:sz w:val="24"/>
@@ -2445,6 +2783,7 @@
               </w:rPr>
               <w:t>Precision</w:t>
             </w:r>
+            <w:proofErr w:type="spellEnd"/>
           </w:p>
         </w:tc>
         <w:tc>
@@ -2458,6 +2797,7 @@
                 <w:szCs w:val="24"/>
               </w:rPr>
             </w:pPr>
+            <w:proofErr w:type="spellStart"/>
             <w:r>
               <w:rPr>
                 <w:sz w:val="24"/>
@@ -2465,6 +2805,7 @@
               </w:rPr>
               <w:t>Recall</w:t>
             </w:r>
+            <w:proofErr w:type="spellEnd"/>
           </w:p>
         </w:tc>
         <w:tc>
@@ -2565,7 +2906,7 @@
                 <w:sz w:val="24"/>
                 <w:szCs w:val="24"/>
               </w:rPr>
-              <w:t>4</w:t>
+              <w:t>Oui</w:t>
             </w:r>
           </w:p>
         </w:tc>
@@ -2585,7 +2926,34 @@
                 <w:sz w:val="24"/>
                 <w:szCs w:val="24"/>
               </w:rPr>
-              <w:t>0.8905</w:t>
+              <w:t>7</w:t>
+            </w:r>
+          </w:p>
+        </w:tc>
+        <w:tc>
+          <w:tcPr>
+            <w:tcW w:w="1125" w:type="dxa"/>
+          </w:tcPr>
+          <w:p>
+            <w:pPr>
+              <w:rPr>
+                <w:sz w:val="24"/>
+                <w:szCs w:val="24"/>
+              </w:rPr>
+            </w:pPr>
+            <w:r>
+              <w:rPr>
+                <w:sz w:val="24"/>
+                <w:szCs w:val="24"/>
+              </w:rPr>
+              <w:t>0.</w:t>
+            </w:r>
+            <w:r>
+              <w:rPr>
+                <w:sz w:val="24"/>
+                <w:szCs w:val="24"/>
+              </w:rPr>
+              <w:t>8970</w:t>
             </w:r>
           </w:p>
         </w:tc>
@@ -2605,7 +2973,14 @@
                 <w:sz w:val="24"/>
                 <w:szCs w:val="24"/>
               </w:rPr>
-              <w:t>0.8910</w:t>
+              <w:t>0.</w:t>
+            </w:r>
+            <w:r>
+              <w:rPr>
+                <w:sz w:val="24"/>
+                <w:szCs w:val="24"/>
+              </w:rPr>
+              <w:t>9027</w:t>
             </w:r>
           </w:p>
         </w:tc>
@@ -2625,7 +3000,14 @@
                 <w:sz w:val="24"/>
                 <w:szCs w:val="24"/>
               </w:rPr>
-              <w:t>0.8912</w:t>
+              <w:t>0.89</w:t>
+            </w:r>
+            <w:r>
+              <w:rPr>
+                <w:sz w:val="24"/>
+                <w:szCs w:val="24"/>
+              </w:rPr>
+              <w:t>07</w:t>
             </w:r>
           </w:p>
         </w:tc>
@@ -2645,7 +3027,14 @@
                 <w:sz w:val="24"/>
                 <w:szCs w:val="24"/>
               </w:rPr>
-              <w:t>0.8902</w:t>
+              <w:t>0.</w:t>
+            </w:r>
+            <w:r>
+              <w:rPr>
+                <w:sz w:val="24"/>
+                <w:szCs w:val="24"/>
+              </w:rPr>
+              <w:t>8954</w:t>
             </w:r>
           </w:p>
         </w:tc>
@@ -2664,7 +3053,37 @@
           <w:sz w:val="24"/>
           <w:szCs w:val="24"/>
         </w:rPr>
-        <w:t xml:space="preserve">Les résultats sont </w:t>
+        <w:t>Les résultats sont très bons</w:t>
+      </w:r>
+      <w:r>
+        <w:rPr>
+          <w:sz w:val="24"/>
+          <w:szCs w:val="24"/>
+        </w:rPr>
+        <w:t xml:space="preserve">, nous avons aussi ajouté un mini </w:t>
+      </w:r>
+      <w:r>
+        <w:rPr>
+          <w:sz w:val="24"/>
+          <w:szCs w:val="24"/>
+        </w:rPr>
+        <w:t xml:space="preserve">ensemble de </w:t>
+      </w:r>
+      <w:proofErr w:type="spellStart"/>
+      <w:r>
+        <w:rPr>
+          <w:sz w:val="24"/>
+          <w:szCs w:val="24"/>
+        </w:rPr>
+        <w:t>stopwords</w:t>
+      </w:r>
+      <w:proofErr w:type="spellEnd"/>
+      <w:r>
+        <w:rPr>
+          <w:sz w:val="24"/>
+          <w:szCs w:val="24"/>
+        </w:rPr>
+        <w:t xml:space="preserve"> (5 mots) qui améliore </w:t>
       </w:r>
       <w:r>
         <w:rPr>
@@ -2678,42 +3097,7 @@
           <w:sz w:val="24"/>
           <w:szCs w:val="24"/>
         </w:rPr>
-        <w:t xml:space="preserve"> moins </w:t>
-      </w:r>
-      <w:r>
-        <w:rPr>
-          <w:sz w:val="24"/>
-          <w:szCs w:val="24"/>
-        </w:rPr>
-        <w:t>bons</w:t>
-      </w:r>
-      <w:r>
-        <w:rPr>
-          <w:sz w:val="24"/>
-          <w:szCs w:val="24"/>
-        </w:rPr>
-        <w:t xml:space="preserve"> que </w:t>
-      </w:r>
-      <w:r>
-        <w:rPr>
-          <w:sz w:val="24"/>
-          <w:szCs w:val="24"/>
-        </w:rPr>
-        <w:t>précédemment</w:t>
-      </w:r>
-      <w:r>
-        <w:rPr>
-          <w:sz w:val="24"/>
-          <w:szCs w:val="24"/>
-        </w:rPr>
-        <w:t xml:space="preserve"> car nous utilisons une cross validation, plus précise que dans le grid search</w:t>
-      </w:r>
-      <w:r>
-        <w:rPr>
-          <w:sz w:val="24"/>
-          <w:szCs w:val="24"/>
-        </w:rPr>
-        <w:t xml:space="preserve"> mais le résultat est plutôt bon</w:t>
+        <w:t xml:space="preserve"> les performances</w:t>
       </w:r>
       <w:r>
         <w:rPr>
@@ -2743,31 +3127,188 @@
           <w:szCs w:val="28"/>
         </w:rPr>
       </w:pPr>
-      <w:r>
+    </w:p>
+    <w:p>
+      <w:pPr>
+        <w:spacing w:after="0"/>
+        <w:jc w:val="both"/>
         <w:rPr>
           <w:b/>
           <w:bCs/>
           <w:sz w:val="28"/>
           <w:szCs w:val="28"/>
         </w:rPr>
-        <w:t xml:space="preserve">IV </w:t>
-      </w:r>
-      <w:r>
+      </w:pPr>
+    </w:p>
+    <w:p>
+      <w:pPr>
+        <w:spacing w:after="0"/>
+        <w:jc w:val="both"/>
         <w:rPr>
           <w:b/>
           <w:bCs/>
           <w:sz w:val="28"/>
           <w:szCs w:val="28"/>
         </w:rPr>
-        <w:t>–</w:t>
-      </w:r>
-      <w:r>
+      </w:pPr>
+    </w:p>
+    <w:p>
+      <w:pPr>
+        <w:spacing w:after="0"/>
+        <w:jc w:val="both"/>
         <w:rPr>
           <w:b/>
           <w:bCs/>
           <w:sz w:val="28"/>
           <w:szCs w:val="28"/>
         </w:rPr>
+      </w:pPr>
+    </w:p>
+    <w:p>
+      <w:pPr>
+        <w:spacing w:after="0"/>
+        <w:jc w:val="both"/>
+        <w:rPr>
+          <w:b/>
+          <w:bCs/>
+          <w:sz w:val="28"/>
+          <w:szCs w:val="28"/>
+        </w:rPr>
+      </w:pPr>
+    </w:p>
+    <w:p>
+      <w:pPr>
+        <w:spacing w:after="0"/>
+        <w:jc w:val="both"/>
+        <w:rPr>
+          <w:b/>
+          <w:bCs/>
+          <w:sz w:val="28"/>
+          <w:szCs w:val="28"/>
+        </w:rPr>
+      </w:pPr>
+    </w:p>
+    <w:p>
+      <w:pPr>
+        <w:spacing w:after="0"/>
+        <w:jc w:val="both"/>
+        <w:rPr>
+          <w:b/>
+          <w:bCs/>
+          <w:sz w:val="28"/>
+          <w:szCs w:val="28"/>
+        </w:rPr>
+      </w:pPr>
+    </w:p>
+    <w:p>
+      <w:pPr>
+        <w:spacing w:after="0"/>
+        <w:jc w:val="both"/>
+        <w:rPr>
+          <w:b/>
+          <w:bCs/>
+          <w:sz w:val="28"/>
+          <w:szCs w:val="28"/>
+        </w:rPr>
+      </w:pPr>
+    </w:p>
+    <w:p>
+      <w:pPr>
+        <w:spacing w:after="0"/>
+        <w:jc w:val="both"/>
+        <w:rPr>
+          <w:b/>
+          <w:bCs/>
+          <w:sz w:val="28"/>
+          <w:szCs w:val="28"/>
+        </w:rPr>
+      </w:pPr>
+    </w:p>
+    <w:p>
+      <w:pPr>
+        <w:spacing w:after="0"/>
+        <w:jc w:val="both"/>
+        <w:rPr>
+          <w:b/>
+          <w:bCs/>
+          <w:sz w:val="28"/>
+          <w:szCs w:val="28"/>
+        </w:rPr>
+      </w:pPr>
+    </w:p>
+    <w:p>
+      <w:pPr>
+        <w:spacing w:after="0"/>
+        <w:jc w:val="both"/>
+        <w:rPr>
+          <w:b/>
+          <w:bCs/>
+          <w:sz w:val="28"/>
+          <w:szCs w:val="28"/>
+        </w:rPr>
+      </w:pPr>
+    </w:p>
+    <w:p>
+      <w:pPr>
+        <w:spacing w:after="0"/>
+        <w:jc w:val="both"/>
+        <w:rPr>
+          <w:b/>
+          <w:bCs/>
+          <w:sz w:val="28"/>
+          <w:szCs w:val="28"/>
+        </w:rPr>
+      </w:pPr>
+    </w:p>
+    <w:p>
+      <w:pPr>
+        <w:spacing w:after="0"/>
+        <w:jc w:val="both"/>
+        <w:rPr>
+          <w:b/>
+          <w:bCs/>
+          <w:sz w:val="28"/>
+          <w:szCs w:val="28"/>
+        </w:rPr>
+      </w:pPr>
+    </w:p>
+    <w:p>
+      <w:pPr>
+        <w:spacing w:after="0"/>
+        <w:jc w:val="both"/>
+        <w:rPr>
+          <w:b/>
+          <w:bCs/>
+          <w:sz w:val="28"/>
+          <w:szCs w:val="28"/>
+        </w:rPr>
+      </w:pPr>
+      <w:r>
+        <w:rPr>
+          <w:b/>
+          <w:bCs/>
+          <w:sz w:val="28"/>
+          <w:szCs w:val="28"/>
+        </w:rPr>
+        <w:lastRenderedPageBreak/>
+        <w:t xml:space="preserve">IV </w:t>
+      </w:r>
+      <w:r>
+        <w:rPr>
+          <w:b/>
+          <w:bCs/>
+          <w:sz w:val="28"/>
+          <w:szCs w:val="28"/>
+        </w:rPr>
+        <w:t>–</w:t>
+      </w:r>
+      <w:r>
+        <w:rPr>
+          <w:b/>
+          <w:bCs/>
+          <w:sz w:val="28"/>
+          <w:szCs w:val="28"/>
+        </w:rPr>
         <w:t xml:space="preserve"> Observations</w:t>
       </w:r>
     </w:p>
@@ -2795,1041 +3336,364 @@
         <w:t>et voir si celui-ci est cohérent.</w:t>
       </w:r>
     </w:p>
-    <w:tbl>
-      <w:tblPr>
-        <w:tblStyle w:val="Grilledutableau"/>
-        <w:tblW w:w="0" w:type="auto"/>
-        <w:tblLook w:val="04A0" w:firstRow="1" w:lastRow="0" w:firstColumn="1" w:lastColumn="0" w:noHBand="0" w:noVBand="1"/>
-      </w:tblPr>
-      <w:tblGrid>
-        <w:gridCol w:w="2265"/>
-        <w:gridCol w:w="2265"/>
-        <w:gridCol w:w="2266"/>
-        <w:gridCol w:w="2266"/>
-      </w:tblGrid>
-      <w:tr>
-        <w:tc>
-          <w:tcPr>
-            <w:tcW w:w="4530" w:type="dxa"/>
-            <w:gridSpan w:val="2"/>
-          </w:tcPr>
-          <w:p>
-            <w:pPr>
-              <w:jc w:val="both"/>
-              <w:rPr>
-                <w:sz w:val="28"/>
-                <w:szCs w:val="28"/>
-              </w:rPr>
-            </w:pPr>
-            <w:r>
-              <w:rPr>
-                <w:sz w:val="24"/>
-                <w:szCs w:val="24"/>
-              </w:rPr>
-              <w:t>Poids les plus grands</w:t>
-            </w:r>
-          </w:p>
-        </w:tc>
-        <w:tc>
-          <w:tcPr>
-            <w:tcW w:w="4532" w:type="dxa"/>
-            <w:gridSpan w:val="2"/>
-          </w:tcPr>
-          <w:p>
-            <w:pPr>
-              <w:jc w:val="both"/>
-              <w:rPr>
-                <w:sz w:val="28"/>
-                <w:szCs w:val="28"/>
-              </w:rPr>
-            </w:pPr>
-            <w:r>
-              <w:rPr>
-                <w:sz w:val="24"/>
-                <w:szCs w:val="24"/>
-              </w:rPr>
-              <w:t>Poids les plus petits</w:t>
-            </w:r>
-          </w:p>
-        </w:tc>
-      </w:tr>
-      <w:tr>
-        <w:tc>
-          <w:tcPr>
-            <w:tcW w:w="2265" w:type="dxa"/>
-          </w:tcPr>
-          <w:p>
-            <w:pPr>
-              <w:jc w:val="both"/>
-              <w:rPr>
-                <w:sz w:val="24"/>
-                <w:szCs w:val="24"/>
-              </w:rPr>
-            </w:pPr>
-            <w:r>
-              <w:rPr>
-                <w:sz w:val="24"/>
-                <w:szCs w:val="24"/>
-              </w:rPr>
-              <w:t>Mot</w:t>
-            </w:r>
-          </w:p>
-        </w:tc>
-        <w:tc>
-          <w:tcPr>
-            <w:tcW w:w="2265" w:type="dxa"/>
-          </w:tcPr>
-          <w:p>
-            <w:pPr>
-              <w:jc w:val="both"/>
-              <w:rPr>
-                <w:sz w:val="24"/>
-                <w:szCs w:val="24"/>
-              </w:rPr>
-            </w:pPr>
-            <w:r>
-              <w:rPr>
-                <w:sz w:val="24"/>
-                <w:szCs w:val="24"/>
-              </w:rPr>
-              <w:t>Poids</w:t>
-            </w:r>
-          </w:p>
-        </w:tc>
-        <w:tc>
-          <w:tcPr>
-            <w:tcW w:w="2266" w:type="dxa"/>
-          </w:tcPr>
-          <w:p>
-            <w:pPr>
-              <w:jc w:val="both"/>
-              <w:rPr>
-                <w:sz w:val="24"/>
-                <w:szCs w:val="24"/>
-              </w:rPr>
-            </w:pPr>
-            <w:r>
-              <w:rPr>
-                <w:sz w:val="24"/>
-                <w:szCs w:val="24"/>
-              </w:rPr>
-              <w:t>Mot</w:t>
-            </w:r>
-          </w:p>
-        </w:tc>
-        <w:tc>
-          <w:tcPr>
-            <w:tcW w:w="2266" w:type="dxa"/>
-          </w:tcPr>
-          <w:p>
-            <w:pPr>
-              <w:jc w:val="both"/>
-              <w:rPr>
-                <w:sz w:val="24"/>
-                <w:szCs w:val="24"/>
-              </w:rPr>
-            </w:pPr>
-            <w:r>
-              <w:rPr>
-                <w:sz w:val="24"/>
-                <w:szCs w:val="24"/>
-              </w:rPr>
-              <w:t>Poids</w:t>
-            </w:r>
-          </w:p>
-        </w:tc>
-      </w:tr>
-      <w:tr>
-        <w:tc>
-          <w:tcPr>
-            <w:tcW w:w="2265" w:type="dxa"/>
-          </w:tcPr>
-          <w:p>
-            <w:pPr>
-              <w:jc w:val="both"/>
-              <w:rPr>
-                <w:sz w:val="24"/>
-                <w:szCs w:val="24"/>
-              </w:rPr>
-            </w:pPr>
-            <w:r>
-              <w:rPr>
-                <w:sz w:val="24"/>
-                <w:szCs w:val="24"/>
-              </w:rPr>
-              <w:t>hilarious</w:t>
-            </w:r>
-          </w:p>
-        </w:tc>
-        <w:tc>
-          <w:tcPr>
-            <w:tcW w:w="2265" w:type="dxa"/>
-          </w:tcPr>
-          <w:p>
-            <w:pPr>
-              <w:jc w:val="both"/>
-              <w:rPr>
-                <w:sz w:val="24"/>
-                <w:szCs w:val="24"/>
-              </w:rPr>
-            </w:pPr>
-            <w:r>
-              <w:rPr>
-                <w:sz w:val="24"/>
-                <w:szCs w:val="24"/>
-              </w:rPr>
-              <w:t>1.2910</w:t>
-            </w:r>
-          </w:p>
-        </w:tc>
-        <w:tc>
-          <w:tcPr>
-            <w:tcW w:w="2266" w:type="dxa"/>
-          </w:tcPr>
-          <w:p>
-            <w:pPr>
-              <w:jc w:val="both"/>
-              <w:rPr>
-                <w:sz w:val="24"/>
-                <w:szCs w:val="24"/>
-              </w:rPr>
-            </w:pPr>
-            <w:r>
-              <w:rPr>
-                <w:sz w:val="24"/>
-                <w:szCs w:val="24"/>
-              </w:rPr>
-              <w:t>worst</w:t>
-            </w:r>
-          </w:p>
-        </w:tc>
-        <w:tc>
-          <w:tcPr>
-            <w:tcW w:w="2266" w:type="dxa"/>
-          </w:tcPr>
-          <w:p>
-            <w:pPr>
-              <w:jc w:val="both"/>
-              <w:rPr>
-                <w:sz w:val="24"/>
-                <w:szCs w:val="24"/>
-              </w:rPr>
-            </w:pPr>
-            <w:r>
-              <w:rPr>
-                <w:sz w:val="24"/>
-                <w:szCs w:val="24"/>
-              </w:rPr>
-              <w:t>-1.4932</w:t>
-            </w:r>
-          </w:p>
-        </w:tc>
-      </w:tr>
-      <w:tr>
-        <w:tc>
-          <w:tcPr>
-            <w:tcW w:w="2265" w:type="dxa"/>
-          </w:tcPr>
-          <w:p>
-            <w:pPr>
-              <w:jc w:val="both"/>
-              <w:rPr>
-                <w:sz w:val="24"/>
-                <w:szCs w:val="24"/>
-              </w:rPr>
-            </w:pPr>
-            <w:r>
-              <w:rPr>
-                <w:sz w:val="24"/>
-                <w:szCs w:val="24"/>
-              </w:rPr>
-              <w:t>others</w:t>
-            </w:r>
-          </w:p>
-        </w:tc>
-        <w:tc>
-          <w:tcPr>
-            <w:tcW w:w="2265" w:type="dxa"/>
-          </w:tcPr>
-          <w:p>
-            <w:pPr>
-              <w:jc w:val="both"/>
-              <w:rPr>
-                <w:sz w:val="24"/>
-                <w:szCs w:val="24"/>
-              </w:rPr>
-            </w:pPr>
-            <w:r>
-              <w:rPr>
-                <w:sz w:val="24"/>
-                <w:szCs w:val="24"/>
-              </w:rPr>
-              <w:t>1.0500</w:t>
-            </w:r>
-          </w:p>
-        </w:tc>
-        <w:tc>
-          <w:tcPr>
-            <w:tcW w:w="2266" w:type="dxa"/>
-          </w:tcPr>
-          <w:p>
-            <w:pPr>
-              <w:jc w:val="both"/>
-              <w:rPr>
-                <w:sz w:val="24"/>
-                <w:szCs w:val="24"/>
-              </w:rPr>
-            </w:pPr>
-            <w:r>
-              <w:rPr>
-                <w:sz w:val="24"/>
-                <w:szCs w:val="24"/>
-              </w:rPr>
-              <w:t>bad</w:t>
-            </w:r>
-          </w:p>
-        </w:tc>
-        <w:tc>
-          <w:tcPr>
-            <w:tcW w:w="2266" w:type="dxa"/>
-          </w:tcPr>
-          <w:p>
-            <w:pPr>
-              <w:jc w:val="both"/>
-              <w:rPr>
-                <w:sz w:val="24"/>
-                <w:szCs w:val="24"/>
-              </w:rPr>
-            </w:pPr>
-            <w:r>
-              <w:rPr>
-                <w:sz w:val="24"/>
-                <w:szCs w:val="24"/>
-              </w:rPr>
-              <w:t>-1.4686</w:t>
-            </w:r>
-          </w:p>
-        </w:tc>
-      </w:tr>
-      <w:tr>
-        <w:tc>
-          <w:tcPr>
-            <w:tcW w:w="2265" w:type="dxa"/>
-          </w:tcPr>
-          <w:p>
-            <w:pPr>
-              <w:jc w:val="both"/>
-              <w:rPr>
-                <w:sz w:val="24"/>
-                <w:szCs w:val="24"/>
-              </w:rPr>
-            </w:pPr>
-            <w:r>
-              <w:rPr>
-                <w:sz w:val="24"/>
-                <w:szCs w:val="24"/>
-              </w:rPr>
-              <w:t>terrific</w:t>
-            </w:r>
-          </w:p>
-        </w:tc>
-        <w:tc>
-          <w:tcPr>
-            <w:tcW w:w="2265" w:type="dxa"/>
-          </w:tcPr>
-          <w:p>
-            <w:pPr>
-              <w:jc w:val="both"/>
-              <w:rPr>
-                <w:sz w:val="24"/>
-                <w:szCs w:val="24"/>
-              </w:rPr>
-            </w:pPr>
-            <w:r>
-              <w:rPr>
-                <w:sz w:val="24"/>
-                <w:szCs w:val="24"/>
-              </w:rPr>
-              <w:t>1.0118</w:t>
-            </w:r>
-          </w:p>
-        </w:tc>
-        <w:tc>
-          <w:tcPr>
-            <w:tcW w:w="2266" w:type="dxa"/>
-          </w:tcPr>
-          <w:p>
-            <w:pPr>
-              <w:jc w:val="both"/>
-              <w:rPr>
-                <w:sz w:val="24"/>
-                <w:szCs w:val="24"/>
-              </w:rPr>
-            </w:pPr>
-            <w:r>
-              <w:rPr>
-                <w:sz w:val="24"/>
-                <w:szCs w:val="24"/>
-              </w:rPr>
-              <w:t>awful</w:t>
-            </w:r>
-          </w:p>
-        </w:tc>
-        <w:tc>
-          <w:tcPr>
-            <w:tcW w:w="2266" w:type="dxa"/>
-          </w:tcPr>
-          <w:p>
-            <w:pPr>
-              <w:jc w:val="both"/>
-              <w:rPr>
-                <w:sz w:val="24"/>
-                <w:szCs w:val="24"/>
-              </w:rPr>
-            </w:pPr>
-            <w:r>
-              <w:rPr>
-                <w:sz w:val="24"/>
-                <w:szCs w:val="24"/>
-              </w:rPr>
-              <w:t>-1.3541</w:t>
-            </w:r>
-          </w:p>
-        </w:tc>
-      </w:tr>
-      <w:tr>
-        <w:tc>
-          <w:tcPr>
-            <w:tcW w:w="2265" w:type="dxa"/>
-          </w:tcPr>
-          <w:p>
-            <w:pPr>
-              <w:jc w:val="both"/>
-              <w:rPr>
-                <w:sz w:val="24"/>
-                <w:szCs w:val="24"/>
-              </w:rPr>
-            </w:pPr>
-            <w:r>
-              <w:rPr>
-                <w:sz w:val="24"/>
-                <w:szCs w:val="24"/>
-              </w:rPr>
-              <w:t>one best</w:t>
-            </w:r>
-          </w:p>
-        </w:tc>
-        <w:tc>
-          <w:tcPr>
-            <w:tcW w:w="2265" w:type="dxa"/>
-          </w:tcPr>
-          <w:p>
-            <w:pPr>
-              <w:jc w:val="both"/>
-              <w:rPr>
-                <w:sz w:val="24"/>
-                <w:szCs w:val="24"/>
-              </w:rPr>
-            </w:pPr>
-            <w:r>
-              <w:rPr>
-                <w:sz w:val="24"/>
-                <w:szCs w:val="24"/>
-              </w:rPr>
-              <w:t>0.9886</w:t>
-            </w:r>
-          </w:p>
-        </w:tc>
-        <w:tc>
-          <w:tcPr>
-            <w:tcW w:w="2266" w:type="dxa"/>
-          </w:tcPr>
-          <w:p>
-            <w:pPr>
-              <w:jc w:val="both"/>
-              <w:rPr>
-                <w:sz w:val="24"/>
-                <w:szCs w:val="24"/>
-              </w:rPr>
-            </w:pPr>
-            <w:r>
-              <w:rPr>
-                <w:sz w:val="24"/>
-                <w:szCs w:val="24"/>
-              </w:rPr>
-              <w:t>boring</w:t>
-            </w:r>
-          </w:p>
-        </w:tc>
-        <w:tc>
-          <w:tcPr>
-            <w:tcW w:w="2266" w:type="dxa"/>
-          </w:tcPr>
-          <w:p>
-            <w:pPr>
-              <w:jc w:val="both"/>
-              <w:rPr>
-                <w:sz w:val="24"/>
-                <w:szCs w:val="24"/>
-              </w:rPr>
-            </w:pPr>
-            <w:r>
-              <w:rPr>
-                <w:sz w:val="24"/>
-                <w:szCs w:val="24"/>
-              </w:rPr>
-              <w:t>-1.2908</w:t>
-            </w:r>
-          </w:p>
-        </w:tc>
-      </w:tr>
-      <w:tr>
-        <w:tc>
-          <w:tcPr>
-            <w:tcW w:w="2265" w:type="dxa"/>
-          </w:tcPr>
-          <w:p>
-            <w:pPr>
-              <w:jc w:val="both"/>
-              <w:rPr>
-                <w:sz w:val="24"/>
-                <w:szCs w:val="24"/>
-              </w:rPr>
-            </w:pPr>
-            <w:r>
-              <w:rPr>
-                <w:sz w:val="24"/>
-                <w:szCs w:val="24"/>
-              </w:rPr>
-              <w:t>m</w:t>
-            </w:r>
-            <w:r>
-              <w:rPr>
-                <w:sz w:val="24"/>
-                <w:szCs w:val="24"/>
-              </w:rPr>
-              <w:t>emorable</w:t>
-            </w:r>
-          </w:p>
-        </w:tc>
-        <w:tc>
-          <w:tcPr>
-            <w:tcW w:w="2265" w:type="dxa"/>
-          </w:tcPr>
-          <w:p>
-            <w:pPr>
-              <w:jc w:val="both"/>
-              <w:rPr>
-                <w:sz w:val="24"/>
-                <w:szCs w:val="24"/>
-              </w:rPr>
-            </w:pPr>
-            <w:r>
-              <w:rPr>
-                <w:sz w:val="24"/>
-                <w:szCs w:val="24"/>
-              </w:rPr>
-              <w:t>0.9756</w:t>
-            </w:r>
-          </w:p>
-        </w:tc>
-        <w:tc>
-          <w:tcPr>
-            <w:tcW w:w="2266" w:type="dxa"/>
-          </w:tcPr>
-          <w:p>
-            <w:pPr>
-              <w:jc w:val="both"/>
-              <w:rPr>
-                <w:sz w:val="24"/>
-                <w:szCs w:val="24"/>
-              </w:rPr>
-            </w:pPr>
-            <w:r>
-              <w:rPr>
-                <w:sz w:val="24"/>
-                <w:szCs w:val="24"/>
-              </w:rPr>
-              <w:t>nothing</w:t>
-            </w:r>
-          </w:p>
-        </w:tc>
-        <w:tc>
-          <w:tcPr>
-            <w:tcW w:w="2266" w:type="dxa"/>
-          </w:tcPr>
-          <w:p>
-            <w:pPr>
-              <w:jc w:val="both"/>
-              <w:rPr>
-                <w:sz w:val="24"/>
-                <w:szCs w:val="24"/>
-              </w:rPr>
-            </w:pPr>
-            <w:r>
-              <w:rPr>
-                <w:sz w:val="24"/>
-                <w:szCs w:val="24"/>
-              </w:rPr>
-              <w:t>-1.2518</w:t>
-            </w:r>
-          </w:p>
-        </w:tc>
-      </w:tr>
-      <w:tr>
-        <w:tc>
-          <w:tcPr>
-            <w:tcW w:w="2265" w:type="dxa"/>
-          </w:tcPr>
-          <w:p>
-            <w:pPr>
-              <w:jc w:val="both"/>
-              <w:rPr>
-                <w:sz w:val="24"/>
-                <w:szCs w:val="24"/>
-              </w:rPr>
-            </w:pPr>
-            <w:r>
-              <w:rPr>
-                <w:sz w:val="24"/>
-                <w:szCs w:val="24"/>
-              </w:rPr>
-              <w:t>perfect</w:t>
-            </w:r>
-          </w:p>
-        </w:tc>
-        <w:tc>
-          <w:tcPr>
-            <w:tcW w:w="2265" w:type="dxa"/>
-          </w:tcPr>
-          <w:p>
-            <w:pPr>
-              <w:jc w:val="both"/>
-              <w:rPr>
-                <w:sz w:val="24"/>
-                <w:szCs w:val="24"/>
-              </w:rPr>
-            </w:pPr>
-            <w:r>
-              <w:rPr>
-                <w:sz w:val="24"/>
-                <w:szCs w:val="24"/>
-              </w:rPr>
-              <w:t>0.9693</w:t>
-            </w:r>
-          </w:p>
-        </w:tc>
-        <w:tc>
-          <w:tcPr>
-            <w:tcW w:w="2266" w:type="dxa"/>
-          </w:tcPr>
-          <w:p>
-            <w:pPr>
-              <w:jc w:val="both"/>
-              <w:rPr>
-                <w:sz w:val="24"/>
-                <w:szCs w:val="24"/>
-              </w:rPr>
-            </w:pPr>
-            <w:r>
-              <w:rPr>
-                <w:sz w:val="24"/>
-                <w:szCs w:val="24"/>
-              </w:rPr>
-              <w:t>ridiculous</w:t>
-            </w:r>
-          </w:p>
-        </w:tc>
-        <w:tc>
-          <w:tcPr>
-            <w:tcW w:w="2266" w:type="dxa"/>
-          </w:tcPr>
-          <w:p>
-            <w:pPr>
-              <w:jc w:val="both"/>
-              <w:rPr>
-                <w:sz w:val="24"/>
-                <w:szCs w:val="24"/>
-              </w:rPr>
-            </w:pPr>
-            <w:r>
-              <w:rPr>
-                <w:sz w:val="24"/>
-                <w:szCs w:val="24"/>
-              </w:rPr>
-              <w:t>-1.2166</w:t>
-            </w:r>
-          </w:p>
-        </w:tc>
-      </w:tr>
-      <w:tr>
-        <w:tc>
-          <w:tcPr>
-            <w:tcW w:w="2265" w:type="dxa"/>
-          </w:tcPr>
-          <w:p>
-            <w:pPr>
-              <w:jc w:val="both"/>
-              <w:rPr>
-                <w:sz w:val="24"/>
-                <w:szCs w:val="24"/>
-              </w:rPr>
-            </w:pPr>
-            <w:r>
-              <w:rPr>
-                <w:sz w:val="24"/>
-                <w:szCs w:val="24"/>
-              </w:rPr>
-              <w:t>excellent</w:t>
-            </w:r>
-          </w:p>
-        </w:tc>
-        <w:tc>
-          <w:tcPr>
-            <w:tcW w:w="2265" w:type="dxa"/>
-          </w:tcPr>
-          <w:p>
-            <w:pPr>
-              <w:jc w:val="both"/>
-              <w:rPr>
-                <w:sz w:val="24"/>
-                <w:szCs w:val="24"/>
-              </w:rPr>
-            </w:pPr>
-            <w:r>
-              <w:rPr>
-                <w:sz w:val="24"/>
-                <w:szCs w:val="24"/>
-              </w:rPr>
-              <w:t>0.9645</w:t>
-            </w:r>
-          </w:p>
-        </w:tc>
-        <w:tc>
-          <w:tcPr>
-            <w:tcW w:w="2266" w:type="dxa"/>
-          </w:tcPr>
-          <w:p>
-            <w:pPr>
-              <w:jc w:val="both"/>
-              <w:rPr>
-                <w:sz w:val="24"/>
-                <w:szCs w:val="24"/>
-              </w:rPr>
-            </w:pPr>
-            <w:r>
-              <w:rPr>
-                <w:sz w:val="24"/>
-                <w:szCs w:val="24"/>
-              </w:rPr>
-              <w:t>poor</w:t>
-            </w:r>
-          </w:p>
-        </w:tc>
-        <w:tc>
-          <w:tcPr>
-            <w:tcW w:w="2266" w:type="dxa"/>
-          </w:tcPr>
-          <w:p>
-            <w:pPr>
-              <w:jc w:val="both"/>
-              <w:rPr>
-                <w:sz w:val="24"/>
-                <w:szCs w:val="24"/>
-              </w:rPr>
-            </w:pPr>
-            <w:r>
-              <w:rPr>
-                <w:sz w:val="24"/>
-                <w:szCs w:val="24"/>
-              </w:rPr>
-              <w:t>-1.1819</w:t>
-            </w:r>
-          </w:p>
-        </w:tc>
-      </w:tr>
-      <w:tr>
-        <w:tc>
-          <w:tcPr>
-            <w:tcW w:w="2265" w:type="dxa"/>
-          </w:tcPr>
-          <w:p>
-            <w:pPr>
-              <w:jc w:val="both"/>
-              <w:rPr>
-                <w:sz w:val="24"/>
-                <w:szCs w:val="24"/>
-              </w:rPr>
-            </w:pPr>
-            <w:r>
-              <w:rPr>
-                <w:sz w:val="24"/>
-                <w:szCs w:val="24"/>
-              </w:rPr>
-              <w:t>performances</w:t>
-            </w:r>
-          </w:p>
-        </w:tc>
-        <w:tc>
-          <w:tcPr>
-            <w:tcW w:w="2265" w:type="dxa"/>
-          </w:tcPr>
-          <w:p>
-            <w:pPr>
-              <w:jc w:val="both"/>
-              <w:rPr>
-                <w:sz w:val="24"/>
-                <w:szCs w:val="24"/>
-              </w:rPr>
-            </w:pPr>
-            <w:r>
-              <w:rPr>
-                <w:sz w:val="24"/>
-                <w:szCs w:val="24"/>
-              </w:rPr>
-              <w:t>0.9592</w:t>
-            </w:r>
-          </w:p>
-        </w:tc>
-        <w:tc>
-          <w:tcPr>
-            <w:tcW w:w="2266" w:type="dxa"/>
-          </w:tcPr>
-          <w:p>
-            <w:pPr>
-              <w:jc w:val="both"/>
-              <w:rPr>
-                <w:sz w:val="24"/>
-                <w:szCs w:val="24"/>
-              </w:rPr>
-            </w:pPr>
-            <w:r>
-              <w:rPr>
-                <w:sz w:val="24"/>
-                <w:szCs w:val="24"/>
-              </w:rPr>
-              <w:t>waste</w:t>
-            </w:r>
-          </w:p>
-        </w:tc>
-        <w:tc>
-          <w:tcPr>
-            <w:tcW w:w="2266" w:type="dxa"/>
-          </w:tcPr>
-          <w:p>
-            <w:pPr>
-              <w:jc w:val="both"/>
-              <w:rPr>
-                <w:sz w:val="24"/>
-                <w:szCs w:val="24"/>
-              </w:rPr>
-            </w:pPr>
-            <w:r>
-              <w:rPr>
-                <w:sz w:val="24"/>
-                <w:szCs w:val="24"/>
-              </w:rPr>
-              <w:t>-1.1795</w:t>
-            </w:r>
-          </w:p>
-        </w:tc>
-      </w:tr>
-      <w:tr>
-        <w:tc>
-          <w:tcPr>
-            <w:tcW w:w="2265" w:type="dxa"/>
-          </w:tcPr>
-          <w:p>
-            <w:pPr>
-              <w:jc w:val="both"/>
-              <w:rPr>
-                <w:sz w:val="24"/>
-                <w:szCs w:val="24"/>
-              </w:rPr>
-            </w:pPr>
-            <w:r>
-              <w:rPr>
-                <w:sz w:val="24"/>
-                <w:szCs w:val="24"/>
-              </w:rPr>
-              <w:t>overall</w:t>
-            </w:r>
-          </w:p>
-        </w:tc>
-        <w:tc>
-          <w:tcPr>
-            <w:tcW w:w="2265" w:type="dxa"/>
-          </w:tcPr>
-          <w:p>
-            <w:pPr>
-              <w:jc w:val="both"/>
-              <w:rPr>
-                <w:sz w:val="24"/>
-                <w:szCs w:val="24"/>
-              </w:rPr>
-            </w:pPr>
-            <w:r>
-              <w:rPr>
-                <w:sz w:val="24"/>
-                <w:szCs w:val="24"/>
-              </w:rPr>
-              <w:t>0.9395</w:t>
-            </w:r>
-          </w:p>
-        </w:tc>
-        <w:tc>
-          <w:tcPr>
-            <w:tcW w:w="2266" w:type="dxa"/>
-          </w:tcPr>
-          <w:p>
-            <w:pPr>
-              <w:jc w:val="both"/>
-              <w:rPr>
-                <w:sz w:val="24"/>
-                <w:szCs w:val="24"/>
-              </w:rPr>
-            </w:pPr>
-            <w:r>
-              <w:rPr>
-                <w:sz w:val="24"/>
-                <w:szCs w:val="24"/>
-              </w:rPr>
-              <w:t>supposed</w:t>
-            </w:r>
-          </w:p>
-        </w:tc>
-        <w:tc>
-          <w:tcPr>
-            <w:tcW w:w="2266" w:type="dxa"/>
-          </w:tcPr>
-          <w:p>
-            <w:pPr>
-              <w:jc w:val="both"/>
-              <w:rPr>
-                <w:sz w:val="24"/>
-                <w:szCs w:val="24"/>
-              </w:rPr>
-            </w:pPr>
-            <w:r>
-              <w:rPr>
-                <w:sz w:val="24"/>
-                <w:szCs w:val="24"/>
-              </w:rPr>
-              <w:t>-1.1603</w:t>
-            </w:r>
-          </w:p>
-        </w:tc>
-      </w:tr>
-      <w:tr>
-        <w:tc>
-          <w:tcPr>
-            <w:tcW w:w="2265" w:type="dxa"/>
-          </w:tcPr>
-          <w:p>
-            <w:pPr>
-              <w:jc w:val="both"/>
-              <w:rPr>
-                <w:sz w:val="24"/>
-                <w:szCs w:val="24"/>
-              </w:rPr>
-            </w:pPr>
-            <w:r>
-              <w:rPr>
-                <w:sz w:val="24"/>
-                <w:szCs w:val="24"/>
-              </w:rPr>
-              <w:t>fun</w:t>
-            </w:r>
-          </w:p>
-        </w:tc>
-        <w:tc>
-          <w:tcPr>
-            <w:tcW w:w="2265" w:type="dxa"/>
-          </w:tcPr>
-          <w:p>
-            <w:pPr>
-              <w:jc w:val="both"/>
-              <w:rPr>
-                <w:sz w:val="24"/>
-                <w:szCs w:val="24"/>
-              </w:rPr>
-            </w:pPr>
-            <w:r>
-              <w:rPr>
-                <w:sz w:val="24"/>
-                <w:szCs w:val="24"/>
-              </w:rPr>
-              <w:t>0.9292</w:t>
-            </w:r>
-          </w:p>
-        </w:tc>
-        <w:tc>
-          <w:tcPr>
-            <w:tcW w:w="2266" w:type="dxa"/>
-          </w:tcPr>
-          <w:p>
-            <w:pPr>
-              <w:jc w:val="both"/>
-              <w:rPr>
-                <w:sz w:val="24"/>
-                <w:szCs w:val="24"/>
-              </w:rPr>
-            </w:pPr>
-            <w:r>
-              <w:rPr>
-                <w:sz w:val="24"/>
-                <w:szCs w:val="24"/>
-              </w:rPr>
-              <w:t>mess</w:t>
-            </w:r>
-          </w:p>
-        </w:tc>
-        <w:tc>
-          <w:tcPr>
-            <w:tcW w:w="2266" w:type="dxa"/>
-          </w:tcPr>
-          <w:p>
-            <w:pPr>
-              <w:jc w:val="both"/>
-              <w:rPr>
-                <w:sz w:val="24"/>
-                <w:szCs w:val="24"/>
-              </w:rPr>
-            </w:pPr>
-            <w:r>
-              <w:rPr>
-                <w:sz w:val="24"/>
-                <w:szCs w:val="24"/>
-              </w:rPr>
-              <w:t>-1.1582</w:t>
-            </w:r>
-          </w:p>
-        </w:tc>
-      </w:tr>
-    </w:tbl>
-    <w:p>
-      <w:pPr>
+    <w:p>
+      <w:pPr>
+        <w:keepNext/>
         <w:spacing w:after="0"/>
         <w:jc w:val="both"/>
-        <w:rPr>
-          <w:sz w:val="24"/>
-          <w:szCs w:val="24"/>
-        </w:rPr>
-      </w:pPr>
-      <w:r>
-        <w:rPr>
-          <w:sz w:val="24"/>
-          <w:szCs w:val="24"/>
-        </w:rPr>
-        <w:lastRenderedPageBreak/>
-        <w:t>On voit déjà que beaucoup de mots font beaucoup de sens dans des 2 cotés même si on a un peu de bruit, notamment others, overall, performances, supposed</w:t>
-      </w:r>
-      <w:r>
-        <w:rPr>
-          <w:sz w:val="24"/>
-          <w:szCs w:val="24"/>
-        </w:rPr>
-        <w:t>, nothing</w:t>
+      </w:pPr>
+      <w:r>
+        <w:rPr>
+          <w:noProof/>
+        </w:rPr>
+        <mc:AlternateContent>
+          <mc:Choice Requires="wps">
+            <w:drawing>
+              <wp:anchor distT="0" distB="0" distL="114300" distR="114300" simplePos="0" relativeHeight="251667456" behindDoc="0" locked="0" layoutInCell="1" allowOverlap="1" wp14:anchorId="1E40BD58" wp14:editId="20F39799">
+                <wp:simplePos x="0" y="0"/>
+                <wp:positionH relativeFrom="column">
+                  <wp:posOffset>2990215</wp:posOffset>
+                </wp:positionH>
+                <wp:positionV relativeFrom="paragraph">
+                  <wp:posOffset>2776855</wp:posOffset>
+                </wp:positionV>
+                <wp:extent cx="2716530" cy="635"/>
+                <wp:effectExtent l="0" t="0" r="0" b="0"/>
+                <wp:wrapNone/>
+                <wp:docPr id="5" name="Zone de texte 5"/>
+                <wp:cNvGraphicFramePr/>
+                <a:graphic xmlns:a="http://schemas.openxmlformats.org/drawingml/2006/main">
+                  <a:graphicData uri="http://schemas.microsoft.com/office/word/2010/wordprocessingShape">
+                    <wps:wsp>
+                      <wps:cNvSpPr txBox="1"/>
+                      <wps:spPr>
+                        <a:xfrm>
+                          <a:off x="0" y="0"/>
+                          <a:ext cx="2716530" cy="635"/>
+                        </a:xfrm>
+                        <a:prstGeom prst="rect">
+                          <a:avLst/>
+                        </a:prstGeom>
+                        <a:solidFill>
+                          <a:prstClr val="white"/>
+                        </a:solidFill>
+                        <a:ln>
+                          <a:noFill/>
+                        </a:ln>
+                      </wps:spPr>
+                      <wps:txbx>
+                        <w:txbxContent>
+                          <w:p>
+                            <w:pPr>
+                              <w:pStyle w:val="Lgende"/>
+                              <w:rPr>
+                                <w:noProof/>
+                              </w:rPr>
+                            </w:pPr>
+                            <w:r>
+                              <w:t>Mots avec poids les plus négatifs</w:t>
+                            </w:r>
+                          </w:p>
+                        </w:txbxContent>
+                      </wps:txbx>
+                      <wps:bodyPr rot="0" spcFirstLastPara="0" vertOverflow="overflow" horzOverflow="overflow" vert="horz" wrap="square" lIns="0" tIns="0" rIns="0" bIns="0" numCol="1" spcCol="0" rtlCol="0" fromWordArt="0" anchor="t" anchorCtr="0" forceAA="0" compatLnSpc="1">
+                        <a:prstTxWarp prst="textNoShape">
+                          <a:avLst/>
+                        </a:prstTxWarp>
+                        <a:spAutoFit/>
+                      </wps:bodyPr>
+                    </wps:wsp>
+                  </a:graphicData>
+                </a:graphic>
+              </wp:anchor>
+            </w:drawing>
+          </mc:Choice>
+          <mc:Fallback>
+            <w:pict>
+              <v:shape w14:anchorId="1E40BD58" id="Zone de texte 5" o:spid="_x0000_s1028" type="#_x0000_t202" style="position:absolute;left:0;text-align:left;margin-left:235.45pt;margin-top:218.65pt;width:213.9pt;height:.05pt;z-index:251667456;visibility:visible;mso-wrap-style:square;mso-wrap-distance-left:9pt;mso-wrap-distance-top:0;mso-wrap-distance-right:9pt;mso-wrap-distance-bottom:0;mso-position-horizontal:absolute;mso-position-horizontal-relative:text;mso-position-vertical:absolute;mso-position-vertical-relative:text;v-text-anchor:top" o:gfxdata="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" stroked="f">
+                <v:textbox style="mso-fit-shape-to-text:t" inset="0,0,0,0">
+                  <w:txbxContent>
+                    <w:p>
+                      <w:pPr>
+                        <w:pStyle w:val="Lgende"/>
+                        <w:rPr>
+                          <w:noProof/>
+                        </w:rPr>
+                      </w:pPr>
+                      <w:r>
+                        <w:t>Mots avec poids les plus négatifs</w:t>
+                      </w:r>
+                    </w:p>
+                  </w:txbxContent>
+                </v:textbox>
+              </v:shape>
+            </w:pict>
+          </mc:Fallback>
+        </mc:AlternateContent>
+      </w:r>
+      <w:r>
+        <w:rPr>
+          <w:noProof/>
+        </w:rPr>
+        <w:drawing>
+          <wp:anchor distT="0" distB="0" distL="114300" distR="114300" simplePos="0" relativeHeight="251665408" behindDoc="0" locked="0" layoutInCell="1" allowOverlap="1" wp14:anchorId="419FAAD5" wp14:editId="6298D6D7">
+            <wp:simplePos x="0" y="0"/>
+            <wp:positionH relativeFrom="column">
+              <wp:posOffset>2990215</wp:posOffset>
+            </wp:positionH>
+            <wp:positionV relativeFrom="paragraph">
+              <wp:posOffset>3175</wp:posOffset>
+            </wp:positionV>
+            <wp:extent cx="2716530" cy="2716530"/>
+            <wp:effectExtent l="0" t="0" r="7620" b="7620"/>
+            <wp:wrapNone/>
+            <wp:docPr id="4" name="Image 4"/>
+            <wp:cNvGraphicFramePr>
+              <a:graphicFrameLocks xmlns:a="http://schemas.openxmlformats.org/drawingml/2006/main" noChangeAspect="1"/>
+            </wp:cNvGraphicFramePr>
+            <a:graphic xmlns:a="http://schemas.openxmlformats.org/drawingml/2006/main">
+              <a:graphicData uri="http://schemas.openxmlformats.org/drawingml/2006/picture">
+                <pic:pic xmlns:pic="http://schemas.openxmlformats.org/drawingml/2006/picture">
+                  <pic:nvPicPr>
+                    <pic:cNvPr id="0" name="Picture 3"/>
+                    <pic:cNvPicPr>
+                      <a:picLocks noChangeAspect="1" noChangeArrowheads="1"/>
+                    </pic:cNvPicPr>
+                  </pic:nvPicPr>
+                  <pic:blipFill>
+                    <a:blip r:embed="rId12">
+                      <a:extLst>
+                        <a:ext uri="{28A0092B-C50C-407E-A947-70E740481C1C}">
+                          <a14:useLocalDpi xmlns:a14="http://schemas.microsoft.com/office/drawing/2010/main" val="0"/>
+                        </a:ext>
+                      </a:extLst>
+                    </a:blip>
+                    <a:srcRect/>
+                    <a:stretch>
+                      <a:fillRect/>
+                    </a:stretch>
+                  </pic:blipFill>
+                  <pic:spPr bwMode="auto">
+                    <a:xfrm>
+                      <a:off x="0" y="0"/>
+                      <a:ext cx="2716530" cy="2716530"/>
+                    </a:xfrm>
+                    <a:prstGeom prst="rect">
+                      <a:avLst/>
+                    </a:prstGeom>
+                    <a:noFill/>
+                    <a:ln>
+                      <a:noFill/>
+                    </a:ln>
+                  </pic:spPr>
+                </pic:pic>
+              </a:graphicData>
+            </a:graphic>
+          </wp:anchor>
+        </w:drawing>
+      </w:r>
+      <w:r>
+        <w:rPr>
+          <w:noProof/>
+        </w:rPr>
+        <w:drawing>
+          <wp:inline distT="0" distB="0" distL="0" distR="0" wp14:anchorId="2360D9B8" wp14:editId="24AD0B70">
+            <wp:extent cx="2769870" cy="2769870"/>
+            <wp:effectExtent l="0" t="0" r="0" b="0"/>
+            <wp:docPr id="3" name="Image 3"/>
+            <wp:cNvGraphicFramePr>
+              <a:graphicFrameLocks xmlns:a="http://schemas.openxmlformats.org/drawingml/2006/main" noChangeAspect="1"/>
+            </wp:cNvGraphicFramePr>
+            <a:graphic xmlns:a="http://schemas.openxmlformats.org/drawingml/2006/main">
+              <a:graphicData uri="http://schemas.openxmlformats.org/drawingml/2006/picture">
+                <pic:pic xmlns:pic="http://schemas.openxmlformats.org/drawingml/2006/picture">
+                  <pic:nvPicPr>
+                    <pic:cNvPr id="0" name="Picture 1"/>
+                    <pic:cNvPicPr>
+                      <a:picLocks noChangeAspect="1" noChangeArrowheads="1"/>
+                    </pic:cNvPicPr>
+                  </pic:nvPicPr>
+                  <pic:blipFill>
+                    <a:blip r:embed="rId13">
+                      <a:extLst>
+                        <a:ext uri="{28A0092B-C50C-407E-A947-70E740481C1C}">
+                          <a14:useLocalDpi xmlns:a14="http://schemas.microsoft.com/office/drawing/2010/main" val="0"/>
+                        </a:ext>
+                      </a:extLst>
+                    </a:blip>
+                    <a:srcRect/>
+                    <a:stretch>
+                      <a:fillRect/>
+                    </a:stretch>
+                  </pic:blipFill>
+                  <pic:spPr bwMode="auto">
+                    <a:xfrm>
+                      <a:off x="0" y="0"/>
+                      <a:ext cx="2769870" cy="2769870"/>
+                    </a:xfrm>
+                    <a:prstGeom prst="rect">
+                      <a:avLst/>
+                    </a:prstGeom>
+                    <a:noFill/>
+                    <a:ln>
+                      <a:noFill/>
+                    </a:ln>
+                  </pic:spPr>
+                </pic:pic>
+              </a:graphicData>
+            </a:graphic>
+          </wp:inline>
+        </w:drawing>
+      </w:r>
+    </w:p>
+    <w:p>
+      <w:pPr>
+        <w:pStyle w:val="Lgende"/>
+        <w:jc w:val="both"/>
+        <w:rPr>
+          <w:sz w:val="24"/>
+          <w:szCs w:val="24"/>
+        </w:rPr>
+      </w:pPr>
+      <w:r>
+        <w:t>Mots avec les poids les plus positifs</w:t>
+      </w:r>
+    </w:p>
+    <w:p>
+      <w:pPr>
+        <w:spacing w:after="0"/>
+        <w:jc w:val="both"/>
+        <w:rPr>
+          <w:sz w:val="24"/>
+          <w:szCs w:val="24"/>
+        </w:rPr>
+      </w:pPr>
+      <w:r>
+        <w:rPr>
+          <w:sz w:val="24"/>
+          <w:szCs w:val="24"/>
+        </w:rPr>
+        <w:t>On voit déjà que beaucoup de mots font beaucoup de sens des 2 cotés même si on a un peu de bruit, notamment</w:t>
+      </w:r>
+      <w:r>
+        <w:rPr>
+          <w:sz w:val="24"/>
+          <w:szCs w:val="24"/>
+        </w:rPr>
+        <w:t xml:space="preserve"> « </w:t>
+      </w:r>
+      <w:proofErr w:type="spellStart"/>
+      <w:r>
+        <w:rPr>
+          <w:sz w:val="24"/>
+          <w:szCs w:val="24"/>
+        </w:rPr>
+        <w:t>allows</w:t>
+      </w:r>
+      <w:proofErr w:type="spellEnd"/>
+      <w:r>
+        <w:rPr>
+          <w:sz w:val="24"/>
+          <w:szCs w:val="24"/>
+        </w:rPr>
+        <w:t xml:space="preserve"> »</w:t>
+      </w:r>
+      <w:r>
+        <w:rPr>
+          <w:sz w:val="24"/>
+          <w:szCs w:val="24"/>
+        </w:rPr>
+        <w:t>,</w:t>
+      </w:r>
+      <w:r>
+        <w:rPr>
+          <w:sz w:val="24"/>
+          <w:szCs w:val="24"/>
+        </w:rPr>
+        <w:t> « one the »</w:t>
+      </w:r>
+      <w:r>
+        <w:rPr>
+          <w:sz w:val="24"/>
+          <w:szCs w:val="24"/>
+        </w:rPr>
+        <w:t xml:space="preserve">, </w:t>
+      </w:r>
+      <w:r>
+        <w:rPr>
+          <w:sz w:val="24"/>
+          <w:szCs w:val="24"/>
+        </w:rPr>
+        <w:t>« plot »</w:t>
+      </w:r>
+      <w:r>
+        <w:rPr>
+          <w:sz w:val="24"/>
+          <w:szCs w:val="24"/>
+        </w:rPr>
+        <w:t xml:space="preserve">, </w:t>
+      </w:r>
+      <w:r>
+        <w:rPr>
+          <w:sz w:val="24"/>
+          <w:szCs w:val="24"/>
+        </w:rPr>
+        <w:t>« </w:t>
+      </w:r>
+      <w:proofErr w:type="spellStart"/>
+      <w:r>
+        <w:rPr>
+          <w:sz w:val="24"/>
+          <w:szCs w:val="24"/>
+        </w:rPr>
+        <w:t>nothing</w:t>
+      </w:r>
+      <w:proofErr w:type="spellEnd"/>
+      <w:r>
+        <w:rPr>
+          <w:sz w:val="24"/>
+          <w:szCs w:val="24"/>
+        </w:rPr>
+        <w:t> »</w:t>
+      </w:r>
+      <w:r>
+        <w:rPr>
+          <w:sz w:val="24"/>
+          <w:szCs w:val="24"/>
+        </w:rPr>
+        <w:t>, « </w:t>
+      </w:r>
+      <w:proofErr w:type="spellStart"/>
+      <w:r>
+        <w:rPr>
+          <w:sz w:val="24"/>
+          <w:szCs w:val="24"/>
+        </w:rPr>
+        <w:t>is</w:t>
+      </w:r>
+      <w:proofErr w:type="spellEnd"/>
+      <w:r>
+        <w:rPr>
+          <w:sz w:val="24"/>
+          <w:szCs w:val="24"/>
+        </w:rPr>
+        <w:t xml:space="preserve"> </w:t>
+      </w:r>
+      <w:proofErr w:type="spellStart"/>
+      <w:r>
+        <w:rPr>
+          <w:sz w:val="24"/>
+          <w:szCs w:val="24"/>
+        </w:rPr>
+        <w:t>very</w:t>
+      </w:r>
+      <w:proofErr w:type="spellEnd"/>
+      <w:r>
+        <w:rPr>
+          <w:sz w:val="24"/>
+          <w:szCs w:val="24"/>
+        </w:rPr>
+        <w:t> »</w:t>
       </w:r>
       <w:r>
         <w:rPr>
@@ -3843,7 +3707,30 @@
           <w:sz w:val="24"/>
           <w:szCs w:val="24"/>
         </w:rPr>
-        <w:t xml:space="preserve"> (il y a aussi terrific mais il semble un peu plus pertinent pour les films d’horreurs) et bonne nouvelle, on ne retrouve pas les noms de films</w:t>
+        <w:t xml:space="preserve"> (il y a aussi </w:t>
+      </w:r>
+      <w:proofErr w:type="spellStart"/>
+      <w:r>
+        <w:rPr>
+          <w:sz w:val="24"/>
+          <w:szCs w:val="24"/>
+        </w:rPr>
+        <w:t>terrific</w:t>
+      </w:r>
+      <w:proofErr w:type="spellEnd"/>
+      <w:r>
+        <w:rPr>
+          <w:sz w:val="24"/>
+          <w:szCs w:val="24"/>
+        </w:rPr>
+        <w:t xml:space="preserve"> dans les mots positifs</w:t>
+      </w:r>
+      <w:r>
+        <w:rPr>
+          <w:sz w:val="24"/>
+          <w:szCs w:val="24"/>
+        </w:rPr>
+        <w:t xml:space="preserve"> mais il semble un peu plus pertinent pour les films d’horreurs) et bonne nouvelle, on ne retrouve pas les noms de films</w:t>
       </w:r>
       <w:r>
         <w:rPr>
